--- a/disass/Documentation.docx
+++ b/disass/Documentation.docx
@@ -14,19 +14,7 @@
         <w:rPr>
           <w:lang w:val="en-US"/>
         </w:rPr>
-        <w:t>Disasm.asm</w:t>
-      </w:r>
-      <w:r>
-        <w:rPr>
-          <w:lang w:val="en-US"/>
-        </w:rPr>
-        <w:t xml:space="preserve"> documentation</w:t>
-      </w:r>
-      <w:r>
-        <w:rPr>
-          <w:lang w:val="en-US"/>
-        </w:rPr>
-        <w:t>:</w:t>
+        <w:t>Disasm.asm documentation:</w:t>
       </w:r>
     </w:p>
     <w:p>
@@ -64,15 +52,7 @@
           <w:bCs/>
           <w:lang w:val="en-US"/>
         </w:rPr>
-        <w:t>Functions</w:t>
-      </w:r>
-      <w:r>
-        <w:rPr>
-          <w:b/>
-          <w:bCs/>
-          <w:lang w:val="en-US"/>
-        </w:rPr>
-        <w:t>:</w:t>
+        <w:t>Functions:</w:t>
       </w:r>
     </w:p>
     <w:p>
@@ -82,7 +62,9 @@
           <w:tab w:val="right" w:leader="dot" w:pos="9016"/>
         </w:tabs>
         <w:rPr>
+          <w:rFonts w:eastAsiaTheme="minorEastAsia"/>
           <w:noProof/>
+          <w:lang w:eastAsia="lt-LT"/>
         </w:rPr>
       </w:pPr>
       <w:r>
@@ -103,7 +85,7 @@
         </w:rPr>
         <w:fldChar w:fldCharType="separate"/>
       </w:r>
-      <w:hyperlink w:anchor="_Toc151830241" w:history="1">
+      <w:hyperlink w:anchor="_Toc151831264" w:history="1">
         <w:r>
           <w:rPr>
             <w:rStyle w:val="Hipersaitas"/>
@@ -131,7 +113,7 @@
             <w:noProof/>
             <w:webHidden/>
           </w:rPr>
-          <w:instrText xml:space="preserve"> PAGEREF _Toc151830241 \h </w:instrText>
+          <w:instrText xml:space="preserve"> PAGEREF _Toc151831264 \h </w:instrText>
         </w:r>
         <w:r>
           <w:rPr>
@@ -164,6 +146,93 @@
     </w:p>
     <w:p>
       <w:pPr>
+        <w:pStyle w:val="Turinys1"/>
+        <w:tabs>
+          <w:tab w:val="right" w:leader="dot" w:pos="9016"/>
+        </w:tabs>
+        <w:rPr>
+          <w:rFonts w:eastAsiaTheme="minorEastAsia"/>
+          <w:noProof/>
+          <w:lang w:eastAsia="lt-LT"/>
+        </w:rPr>
+      </w:pPr>
+      <w:hyperlink w:anchor="_Toc151831265" w:history="1">
+        <w:r>
+          <w:rPr>
+            <w:rStyle w:val="Hipersaitas"/>
+            <w:noProof/>
+            <w:lang w:val="en-US"/>
+          </w:rPr>
+          <w:t>convert_to_dec</w:t>
+        </w:r>
+        <w:r>
+          <w:rPr>
+            <w:rStyle w:val="Hipersaitas"/>
+            <w:noProof/>
+            <w:lang w:val="en-US"/>
+          </w:rPr>
+          <w:t>i</w:t>
+        </w:r>
+        <w:r>
+          <w:rPr>
+            <w:rStyle w:val="Hipersaitas"/>
+            <w:noProof/>
+            <w:lang w:val="en-US"/>
+          </w:rPr>
+          <w:t>mal</w:t>
+        </w:r>
+        <w:r>
+          <w:rPr>
+            <w:noProof/>
+            <w:webHidden/>
+          </w:rPr>
+          <w:tab/>
+        </w:r>
+        <w:r>
+          <w:rPr>
+            <w:noProof/>
+            <w:webHidden/>
+          </w:rPr>
+          <w:fldChar w:fldCharType="begin"/>
+        </w:r>
+        <w:r>
+          <w:rPr>
+            <w:noProof/>
+            <w:webHidden/>
+          </w:rPr>
+          <w:instrText xml:space="preserve"> PAGEREF _Toc151831265 \h </w:instrText>
+        </w:r>
+        <w:r>
+          <w:rPr>
+            <w:noProof/>
+            <w:webHidden/>
+          </w:rPr>
+        </w:r>
+        <w:r>
+          <w:rPr>
+            <w:noProof/>
+            <w:webHidden/>
+          </w:rPr>
+          <w:fldChar w:fldCharType="separate"/>
+        </w:r>
+        <w:r>
+          <w:rPr>
+            <w:noProof/>
+            <w:webHidden/>
+          </w:rPr>
+          <w:t>2</w:t>
+        </w:r>
+        <w:r>
+          <w:rPr>
+            <w:noProof/>
+            <w:webHidden/>
+          </w:rPr>
+          <w:fldChar w:fldCharType="end"/>
+        </w:r>
+      </w:hyperlink>
+    </w:p>
+    <w:p>
+      <w:pPr>
         <w:rPr>
           <w:lang w:val="en-US"/>
         </w:rPr>
@@ -272,8 +341,7 @@
           <w:lang w:val="en-US"/>
         </w:rPr>
       </w:pPr>
-      <w:bookmarkStart w:id="0" w:name="_Toc151830241"/>
-      <w:proofErr w:type="spellStart"/>
+      <w:bookmarkStart w:id="0" w:name="_Toc151831264"/>
       <w:r>
         <w:rPr>
           <w:lang w:val="en-US"/>
@@ -282,7 +350,6 @@
         <w:t>address_to_hex</w:t>
       </w:r>
       <w:bookmarkEnd w:id="0"/>
-      <w:proofErr w:type="spellEnd"/>
     </w:p>
     <w:p>
       <w:pPr>
@@ -321,25 +388,143 @@
           <w:lang w:val="en-US"/>
         </w:rPr>
       </w:pPr>
-      <w:proofErr w:type="spellStart"/>
-      <w:r>
-        <w:rPr>
-          <w:lang w:val="en-US"/>
-        </w:rPr>
-        <w:t>convert_half_byte_to_</w:t>
-      </w:r>
-      <w:proofErr w:type="gramStart"/>
-      <w:r>
-        <w:rPr>
-          <w:lang w:val="en-US"/>
-        </w:rPr>
-        <w:t>HEX</w:t>
-      </w:r>
-      <w:proofErr w:type="spellEnd"/>
-      <w:proofErr w:type="gramEnd"/>
-    </w:p>
-    <w:p/>
-    <w:p/>
+      <w:r>
+        <w:rPr>
+          <w:lang w:val="en-US"/>
+        </w:rPr>
+        <w:t>convert_half_byte_to_HEX</w:t>
+      </w:r>
+    </w:p>
+    <w:p>
+      <w:pPr>
+        <w:pStyle w:val="Antrat1"/>
+        <w:rPr>
+          <w:lang w:val="en-US"/>
+        </w:rPr>
+      </w:pPr>
+      <w:bookmarkStart w:id="1" w:name="_Toc151831265"/>
+      <w:r>
+        <w:rPr>
+          <w:lang w:val="en-US"/>
+        </w:rPr>
+        <w:t>convert_to_decimal</w:t>
+      </w:r>
+      <w:bookmarkEnd w:id="1"/>
+    </w:p>
+    <w:p>
+      <w:pPr>
+        <w:rPr>
+          <w:lang w:val="en-US"/>
+        </w:rPr>
+      </w:pPr>
+      <w:r>
+        <w:rPr>
+          <w:lang w:val="en-US"/>
+        </w:rPr>
+        <w:t>Take the adr_offset</w:t>
+      </w:r>
+      <w:r>
+        <w:rPr>
+          <w:lang w:val="en-US"/>
+        </w:rPr>
+        <w:t xml:space="preserve"> variable</w:t>
+      </w:r>
+      <w:r>
+        <w:rPr>
+          <w:lang w:val="en-US"/>
+        </w:rPr>
+        <w:t xml:space="preserve"> and con</w:t>
+      </w:r>
+      <w:r>
+        <w:rPr>
+          <w:lang w:val="en-US"/>
+        </w:rPr>
+        <w:t>vert it to decimal text</w:t>
+      </w:r>
+      <w:r>
+        <w:rPr>
+          <w:lang w:val="en-US"/>
+        </w:rPr>
+        <w:t>.</w:t>
+      </w:r>
+      <w:r>
+        <w:rPr>
+          <w:lang w:val="en-US"/>
+        </w:rPr>
+        <w:t xml:space="preserve"> Furthermore, write the results to line variable.</w:t>
+      </w:r>
+    </w:p>
+    <w:p>
+      <w:pPr>
+        <w:rPr>
+          <w:lang w:val="en-US"/>
+        </w:rPr>
+      </w:pPr>
+      <w:r>
+        <w:rPr>
+          <w:lang w:val="en-US"/>
+        </w:rPr>
+        <w:t>Used functions by this function:</w:t>
+      </w:r>
+    </w:p>
+    <w:p>
+      <w:pPr>
+        <w:pStyle w:val="Sraopastraipa"/>
+        <w:numPr>
+          <w:ilvl w:val="0"/>
+          <w:numId w:val="1"/>
+        </w:numPr>
+        <w:rPr>
+          <w:lang w:val="en-US"/>
+        </w:rPr>
+      </w:pPr>
+      <w:r>
+        <w:rPr>
+          <w:lang w:val="en-US"/>
+        </w:rPr>
+        <w:t>write_to_line</w:t>
+      </w:r>
+    </w:p>
+    <w:p>
+      <w:pPr>
+        <w:pStyle w:val="Antrat1"/>
+        <w:rPr>
+          <w:lang w:val="en-US"/>
+        </w:rPr>
+      </w:pPr>
+      <w:r>
+        <w:rPr>
+          <w:lang w:val="en-US"/>
+        </w:rPr>
+        <w:t>write_to_line</w:t>
+      </w:r>
+    </w:p>
+    <w:p>
+      <w:pPr>
+        <w:rPr>
+          <w:lang w:val="en-US"/>
+        </w:rPr>
+      </w:pPr>
+      <w:r>
+        <w:rPr>
+          <w:lang w:val="en-US"/>
+        </w:rPr>
+        <w:t>Take pointer and write its contents to line variable until the ‘$’ symbol is reached in the given word.</w:t>
+      </w:r>
+      <w:r>
+        <w:rPr>
+          <w:lang w:val="en-US"/>
+        </w:rPr>
+        <w:t xml:space="preserve"> This function also stores the length of the line.</w:t>
+      </w:r>
+    </w:p>
+    <w:p>
+      <w:pPr>
+        <w:rPr>
+          <w:lang w:val="en-US"/>
+        </w:rPr>
+      </w:pPr>
+    </w:p>
     <w:sectPr>
       <w:pgSz w:w="11906" w:h="16838"/>
       <w:pgMar w:top="1440" w:right="1440" w:bottom="1440" w:left="1440" w:header="567" w:footer="567" w:gutter="0"/>
@@ -921,6 +1106,7 @@
   <w:style w:type="paragraph" w:default="1" w:styleId="prastasis">
     <w:name w:val="Normal"/>
     <w:qFormat/>
+    <w:rsid w:val="004866D3"/>
   </w:style>
   <w:style w:type="paragraph" w:styleId="Antrat1">
     <w:name w:val="heading 1"/>

--- a/disass/Documentation.docx
+++ b/disass/Documentation.docx
@@ -85,7 +85,7 @@
         </w:rPr>
         <w:fldChar w:fldCharType="separate"/>
       </w:r>
-      <w:hyperlink w:anchor="_Toc151831264" w:history="1">
+      <w:hyperlink w:anchor="_Toc151835754" w:history="1">
         <w:r>
           <w:rPr>
             <w:rStyle w:val="Hipersaitas"/>
@@ -113,7 +113,7 @@
             <w:noProof/>
             <w:webHidden/>
           </w:rPr>
-          <w:instrText xml:space="preserve"> PAGEREF _Toc151831264 \h </w:instrText>
+          <w:instrText xml:space="preserve"> PAGEREF _Toc151835754 \h </w:instrText>
         </w:r>
         <w:r>
           <w:rPr>
@@ -156,30 +156,156 @@
           <w:lang w:eastAsia="lt-LT"/>
         </w:rPr>
       </w:pPr>
-      <w:hyperlink w:anchor="_Toc151831265" w:history="1">
+      <w:hyperlink w:anchor="_Toc151835755" w:history="1">
         <w:r>
           <w:rPr>
             <w:rStyle w:val="Hipersaitas"/>
             <w:noProof/>
             <w:lang w:val="en-US"/>
           </w:rPr>
-          <w:t>convert_to_dec</w:t>
-        </w:r>
+          <w:t>convert_to_decimal</w:t>
+        </w:r>
+        <w:r>
+          <w:rPr>
+            <w:noProof/>
+            <w:webHidden/>
+          </w:rPr>
+          <w:tab/>
+        </w:r>
+        <w:r>
+          <w:rPr>
+            <w:noProof/>
+            <w:webHidden/>
+          </w:rPr>
+          <w:fldChar w:fldCharType="begin"/>
+        </w:r>
+        <w:r>
+          <w:rPr>
+            <w:noProof/>
+            <w:webHidden/>
+          </w:rPr>
+          <w:instrText xml:space="preserve"> PAGEREF _Toc151835755 \h </w:instrText>
+        </w:r>
+        <w:r>
+          <w:rPr>
+            <w:noProof/>
+            <w:webHidden/>
+          </w:rPr>
+        </w:r>
+        <w:r>
+          <w:rPr>
+            <w:noProof/>
+            <w:webHidden/>
+          </w:rPr>
+          <w:fldChar w:fldCharType="separate"/>
+        </w:r>
+        <w:r>
+          <w:rPr>
+            <w:noProof/>
+            <w:webHidden/>
+          </w:rPr>
+          <w:t>2</w:t>
+        </w:r>
+        <w:r>
+          <w:rPr>
+            <w:noProof/>
+            <w:webHidden/>
+          </w:rPr>
+          <w:fldChar w:fldCharType="end"/>
+        </w:r>
+      </w:hyperlink>
+    </w:p>
+    <w:p>
+      <w:pPr>
+        <w:pStyle w:val="Turinys1"/>
+        <w:tabs>
+          <w:tab w:val="right" w:leader="dot" w:pos="9016"/>
+        </w:tabs>
+        <w:rPr>
+          <w:rFonts w:eastAsiaTheme="minorEastAsia"/>
+          <w:noProof/>
+          <w:lang w:eastAsia="lt-LT"/>
+        </w:rPr>
+      </w:pPr>
+      <w:hyperlink w:anchor="_Toc151835756" w:history="1">
         <w:r>
           <w:rPr>
             <w:rStyle w:val="Hipersaitas"/>
             <w:noProof/>
             <w:lang w:val="en-US"/>
           </w:rPr>
-          <w:t>i</w:t>
-        </w:r>
+          <w:t>write_to_line</w:t>
+        </w:r>
+        <w:r>
+          <w:rPr>
+            <w:noProof/>
+            <w:webHidden/>
+          </w:rPr>
+          <w:tab/>
+        </w:r>
+        <w:r>
+          <w:rPr>
+            <w:noProof/>
+            <w:webHidden/>
+          </w:rPr>
+          <w:fldChar w:fldCharType="begin"/>
+        </w:r>
+        <w:r>
+          <w:rPr>
+            <w:noProof/>
+            <w:webHidden/>
+          </w:rPr>
+          <w:instrText xml:space="preserve"> PAGEREF _Toc151835756 \h </w:instrText>
+        </w:r>
+        <w:r>
+          <w:rPr>
+            <w:noProof/>
+            <w:webHidden/>
+          </w:rPr>
+        </w:r>
+        <w:r>
+          <w:rPr>
+            <w:noProof/>
+            <w:webHidden/>
+          </w:rPr>
+          <w:fldChar w:fldCharType="separate"/>
+        </w:r>
+        <w:r>
+          <w:rPr>
+            <w:noProof/>
+            <w:webHidden/>
+          </w:rPr>
+          <w:t>2</w:t>
+        </w:r>
+        <w:r>
+          <w:rPr>
+            <w:noProof/>
+            <w:webHidden/>
+          </w:rPr>
+          <w:fldChar w:fldCharType="end"/>
+        </w:r>
+      </w:hyperlink>
+    </w:p>
+    <w:p>
+      <w:pPr>
+        <w:pStyle w:val="Turinys1"/>
+        <w:tabs>
+          <w:tab w:val="right" w:leader="dot" w:pos="9016"/>
+        </w:tabs>
+        <w:rPr>
+          <w:rFonts w:eastAsiaTheme="minorEastAsia"/>
+          <w:noProof/>
+          <w:lang w:eastAsia="lt-LT"/>
+        </w:rPr>
+      </w:pPr>
+      <w:hyperlink w:anchor="_Toc151835757" w:history="1">
         <w:r>
           <w:rPr>
             <w:rStyle w:val="Hipersaitas"/>
             <w:noProof/>
             <w:lang w:val="en-US"/>
           </w:rPr>
-          <w:t>mal</w:t>
+          <w:t>effective_address</w:t>
         </w:r>
         <w:r>
           <w:rPr>
@@ -200,7 +326,7 @@
             <w:noProof/>
             <w:webHidden/>
           </w:rPr>
-          <w:instrText xml:space="preserve"> PAGEREF _Toc151831265 \h </w:instrText>
+          <w:instrText xml:space="preserve"> PAGEREF _Toc151835757 \h </w:instrText>
         </w:r>
         <w:r>
           <w:rPr>
@@ -233,6 +359,219 @@
     </w:p>
     <w:p>
       <w:pPr>
+        <w:pStyle w:val="Turinys1"/>
+        <w:tabs>
+          <w:tab w:val="right" w:leader="dot" w:pos="9016"/>
+        </w:tabs>
+        <w:rPr>
+          <w:rFonts w:eastAsiaTheme="minorEastAsia"/>
+          <w:noProof/>
+          <w:lang w:eastAsia="lt-LT"/>
+        </w:rPr>
+      </w:pPr>
+      <w:hyperlink w:anchor="_Toc151835758" w:history="1">
+        <w:r>
+          <w:rPr>
+            <w:rStyle w:val="Hipersaitas"/>
+            <w:noProof/>
+            <w:lang w:val="en-US"/>
+          </w:rPr>
+          <w:t>find_write_register</w:t>
+        </w:r>
+        <w:r>
+          <w:rPr>
+            <w:noProof/>
+            <w:webHidden/>
+          </w:rPr>
+          <w:tab/>
+        </w:r>
+        <w:r>
+          <w:rPr>
+            <w:noProof/>
+            <w:webHidden/>
+          </w:rPr>
+          <w:fldChar w:fldCharType="begin"/>
+        </w:r>
+        <w:r>
+          <w:rPr>
+            <w:noProof/>
+            <w:webHidden/>
+          </w:rPr>
+          <w:instrText xml:space="preserve"> PAGEREF _Toc151835758 \h </w:instrText>
+        </w:r>
+        <w:r>
+          <w:rPr>
+            <w:noProof/>
+            <w:webHidden/>
+          </w:rPr>
+        </w:r>
+        <w:r>
+          <w:rPr>
+            <w:noProof/>
+            <w:webHidden/>
+          </w:rPr>
+          <w:fldChar w:fldCharType="separate"/>
+        </w:r>
+        <w:r>
+          <w:rPr>
+            <w:noProof/>
+            <w:webHidden/>
+          </w:rPr>
+          <w:t>2</w:t>
+        </w:r>
+        <w:r>
+          <w:rPr>
+            <w:noProof/>
+            <w:webHidden/>
+          </w:rPr>
+          <w:fldChar w:fldCharType="end"/>
+        </w:r>
+      </w:hyperlink>
+    </w:p>
+    <w:p>
+      <w:pPr>
+        <w:pStyle w:val="Turinys1"/>
+        <w:tabs>
+          <w:tab w:val="right" w:leader="dot" w:pos="9016"/>
+        </w:tabs>
+        <w:rPr>
+          <w:rFonts w:eastAsiaTheme="minorEastAsia"/>
+          <w:noProof/>
+          <w:lang w:eastAsia="lt-LT"/>
+        </w:rPr>
+      </w:pPr>
+      <w:hyperlink w:anchor="_Toc151835759" w:history="1">
+        <w:r>
+          <w:rPr>
+            <w:rStyle w:val="Hipersaitas"/>
+            <w:noProof/>
+            <w:lang w:val="en-US"/>
+          </w:rPr>
+          <w:t>find_write_seg_register</w:t>
+        </w:r>
+        <w:r>
+          <w:rPr>
+            <w:noProof/>
+            <w:webHidden/>
+          </w:rPr>
+          <w:tab/>
+        </w:r>
+        <w:r>
+          <w:rPr>
+            <w:noProof/>
+            <w:webHidden/>
+          </w:rPr>
+          <w:fldChar w:fldCharType="begin"/>
+        </w:r>
+        <w:r>
+          <w:rPr>
+            <w:noProof/>
+            <w:webHidden/>
+          </w:rPr>
+          <w:instrText xml:space="preserve"> PAGEREF _Toc151835759 \h </w:instrText>
+        </w:r>
+        <w:r>
+          <w:rPr>
+            <w:noProof/>
+            <w:webHidden/>
+          </w:rPr>
+        </w:r>
+        <w:r>
+          <w:rPr>
+            <w:noProof/>
+            <w:webHidden/>
+          </w:rPr>
+          <w:fldChar w:fldCharType="separate"/>
+        </w:r>
+        <w:r>
+          <w:rPr>
+            <w:noProof/>
+            <w:webHidden/>
+          </w:rPr>
+          <w:t>2</w:t>
+        </w:r>
+        <w:r>
+          <w:rPr>
+            <w:noProof/>
+            <w:webHidden/>
+          </w:rPr>
+          <w:fldChar w:fldCharType="end"/>
+        </w:r>
+      </w:hyperlink>
+    </w:p>
+    <w:p>
+      <w:pPr>
+        <w:pStyle w:val="Turinys1"/>
+        <w:tabs>
+          <w:tab w:val="right" w:leader="dot" w:pos="9016"/>
+        </w:tabs>
+        <w:rPr>
+          <w:rFonts w:eastAsiaTheme="minorEastAsia"/>
+          <w:noProof/>
+          <w:lang w:eastAsia="lt-LT"/>
+        </w:rPr>
+      </w:pPr>
+      <w:hyperlink w:anchor="_Toc151835760" w:history="1">
+        <w:r>
+          <w:rPr>
+            <w:rStyle w:val="Hipersaitas"/>
+            <w:noProof/>
+            <w:lang w:val="en-US"/>
+          </w:rPr>
+          <w:t>end_line</w:t>
+        </w:r>
+        <w:r>
+          <w:rPr>
+            <w:noProof/>
+            <w:webHidden/>
+          </w:rPr>
+          <w:tab/>
+        </w:r>
+        <w:r>
+          <w:rPr>
+            <w:noProof/>
+            <w:webHidden/>
+          </w:rPr>
+          <w:fldChar w:fldCharType="begin"/>
+        </w:r>
+        <w:r>
+          <w:rPr>
+            <w:noProof/>
+            <w:webHidden/>
+          </w:rPr>
+          <w:instrText xml:space="preserve"> PAGEREF _Toc151835760 \h </w:instrText>
+        </w:r>
+        <w:r>
+          <w:rPr>
+            <w:noProof/>
+            <w:webHidden/>
+          </w:rPr>
+        </w:r>
+        <w:r>
+          <w:rPr>
+            <w:noProof/>
+            <w:webHidden/>
+          </w:rPr>
+          <w:fldChar w:fldCharType="separate"/>
+        </w:r>
+        <w:r>
+          <w:rPr>
+            <w:noProof/>
+            <w:webHidden/>
+          </w:rPr>
+          <w:t>3</w:t>
+        </w:r>
+        <w:r>
+          <w:rPr>
+            <w:noProof/>
+            <w:webHidden/>
+          </w:rPr>
+          <w:fldChar w:fldCharType="end"/>
+        </w:r>
+      </w:hyperlink>
+    </w:p>
+    <w:p>
+      <w:pPr>
         <w:rPr>
           <w:lang w:val="en-US"/>
         </w:rPr>
@@ -341,7 +680,8 @@
           <w:lang w:val="en-US"/>
         </w:rPr>
       </w:pPr>
-      <w:bookmarkStart w:id="0" w:name="_Toc151831264"/>
+      <w:bookmarkStart w:id="0" w:name="_Toc151835754"/>
+      <w:proofErr w:type="spellStart"/>
       <w:r>
         <w:rPr>
           <w:lang w:val="en-US"/>
@@ -350,18 +690,31 @@
         <w:t>address_to_hex</w:t>
       </w:r>
       <w:bookmarkEnd w:id="0"/>
-    </w:p>
-    <w:p>
-      <w:pPr>
-        <w:rPr>
-          <w:lang w:val="en-US"/>
-        </w:rPr>
-      </w:pPr>
-      <w:r>
-        <w:rPr>
-          <w:lang w:val="en-US"/>
-        </w:rPr>
-        <w:t>Take address and change it to human readable format. Furthermore, write the results to line variable.</w:t>
+      <w:proofErr w:type="spellEnd"/>
+    </w:p>
+    <w:p>
+      <w:pPr>
+        <w:rPr>
+          <w:lang w:val="en-US"/>
+        </w:rPr>
+      </w:pPr>
+      <w:r>
+        <w:rPr>
+          <w:lang w:val="en-US"/>
+        </w:rPr>
+        <w:t xml:space="preserve">Take address and change it to human readable format. Furthermore, write the results to line </w:t>
+      </w:r>
+      <w:r>
+        <w:rPr>
+          <w:lang w:val="en-US"/>
+        </w:rPr>
+        <w:t>array</w:t>
+      </w:r>
+      <w:r>
+        <w:rPr>
+          <w:lang w:val="en-US"/>
+        </w:rPr>
+        <w:t>.</w:t>
       </w:r>
     </w:p>
     <w:p>
@@ -388,12 +741,22 @@
           <w:lang w:val="en-US"/>
         </w:rPr>
       </w:pPr>
-      <w:r>
-        <w:rPr>
-          <w:lang w:val="en-US"/>
-        </w:rPr>
-        <w:t>convert_half_byte_to_HEX</w:t>
-      </w:r>
+      <w:proofErr w:type="spellStart"/>
+      <w:r>
+        <w:rPr>
+          <w:lang w:val="en-US"/>
+        </w:rPr>
+        <w:t>convert_half_byte_to_</w:t>
+      </w:r>
+      <w:proofErr w:type="gramStart"/>
+      <w:r>
+        <w:rPr>
+          <w:lang w:val="en-US"/>
+        </w:rPr>
+        <w:t>HEX</w:t>
+      </w:r>
+      <w:proofErr w:type="spellEnd"/>
+      <w:proofErr w:type="gramEnd"/>
     </w:p>
     <w:p>
       <w:pPr>
@@ -402,27 +765,45 @@
           <w:lang w:val="en-US"/>
         </w:rPr>
       </w:pPr>
-      <w:bookmarkStart w:id="1" w:name="_Toc151831265"/>
-      <w:r>
-        <w:rPr>
-          <w:lang w:val="en-US"/>
-        </w:rPr>
-        <w:t>convert_to_decimal</w:t>
+      <w:bookmarkStart w:id="1" w:name="_Toc151835755"/>
+      <w:proofErr w:type="spellStart"/>
+      <w:r>
+        <w:rPr>
+          <w:lang w:val="en-US"/>
+        </w:rPr>
+        <w:t>convert_to_</w:t>
+      </w:r>
+      <w:proofErr w:type="gramStart"/>
+      <w:r>
+        <w:rPr>
+          <w:lang w:val="en-US"/>
+        </w:rPr>
+        <w:t>decimal</w:t>
       </w:r>
       <w:bookmarkEnd w:id="1"/>
-    </w:p>
-    <w:p>
-      <w:pPr>
-        <w:rPr>
-          <w:lang w:val="en-US"/>
-        </w:rPr>
-      </w:pPr>
-      <w:r>
-        <w:rPr>
-          <w:lang w:val="en-US"/>
-        </w:rPr>
-        <w:t>Take the adr_offset</w:t>
-      </w:r>
+      <w:proofErr w:type="spellEnd"/>
+      <w:proofErr w:type="gramEnd"/>
+    </w:p>
+    <w:p>
+      <w:pPr>
+        <w:rPr>
+          <w:lang w:val="en-US"/>
+        </w:rPr>
+      </w:pPr>
+      <w:r>
+        <w:rPr>
+          <w:lang w:val="en-US"/>
+        </w:rPr>
+        <w:t xml:space="preserve">Take the </w:t>
+      </w:r>
+      <w:proofErr w:type="spellStart"/>
+      <w:r>
+        <w:rPr>
+          <w:lang w:val="en-US"/>
+        </w:rPr>
+        <w:t>adr_offset</w:t>
+      </w:r>
+      <w:proofErr w:type="spellEnd"/>
       <w:r>
         <w:rPr>
           <w:lang w:val="en-US"/>
@@ -451,7 +832,19 @@
         <w:rPr>
           <w:lang w:val="en-US"/>
         </w:rPr>
-        <w:t xml:space="preserve"> Furthermore, write the results to line variable.</w:t>
+        <w:t xml:space="preserve"> Furthermore, write the results to line </w:t>
+      </w:r>
+      <w:r>
+        <w:rPr>
+          <w:lang w:val="en-US"/>
+        </w:rPr>
+        <w:t>array</w:t>
+      </w:r>
+      <w:r>
+        <w:rPr>
+          <w:lang w:val="en-US"/>
+        </w:rPr>
+        <w:t>.</w:t>
       </w:r>
     </w:p>
     <w:p>
@@ -478,12 +871,22 @@
           <w:lang w:val="en-US"/>
         </w:rPr>
       </w:pPr>
-      <w:r>
-        <w:rPr>
-          <w:lang w:val="en-US"/>
-        </w:rPr>
-        <w:t>write_to_line</w:t>
-      </w:r>
+      <w:proofErr w:type="spellStart"/>
+      <w:r>
+        <w:rPr>
+          <w:lang w:val="en-US"/>
+        </w:rPr>
+        <w:t>write_to_</w:t>
+      </w:r>
+      <w:proofErr w:type="gramStart"/>
+      <w:r>
+        <w:rPr>
+          <w:lang w:val="en-US"/>
+        </w:rPr>
+        <w:t>line</w:t>
+      </w:r>
+      <w:proofErr w:type="spellEnd"/>
+      <w:proofErr w:type="gramEnd"/>
     </w:p>
     <w:p>
       <w:pPr>
@@ -492,24 +895,80 @@
           <w:lang w:val="en-US"/>
         </w:rPr>
       </w:pPr>
-      <w:r>
-        <w:rPr>
-          <w:lang w:val="en-US"/>
-        </w:rPr>
-        <w:t>write_to_line</w:t>
-      </w:r>
-    </w:p>
-    <w:p>
-      <w:pPr>
-        <w:rPr>
-          <w:lang w:val="en-US"/>
-        </w:rPr>
-      </w:pPr>
-      <w:r>
-        <w:rPr>
-          <w:lang w:val="en-US"/>
-        </w:rPr>
-        <w:t>Take pointer and write its contents to line variable until the ‘$’ symbol is reached in the given word.</w:t>
+      <w:bookmarkStart w:id="2" w:name="_Toc151835756"/>
+      <w:proofErr w:type="spellStart"/>
+      <w:r>
+        <w:rPr>
+          <w:lang w:val="en-US"/>
+        </w:rPr>
+        <w:t>write_to_</w:t>
+      </w:r>
+      <w:proofErr w:type="gramStart"/>
+      <w:r>
+        <w:rPr>
+          <w:lang w:val="en-US"/>
+        </w:rPr>
+        <w:t>line</w:t>
+      </w:r>
+      <w:bookmarkEnd w:id="2"/>
+      <w:proofErr w:type="spellEnd"/>
+      <w:proofErr w:type="gramEnd"/>
+    </w:p>
+    <w:p>
+      <w:pPr>
+        <w:rPr>
+          <w:lang w:val="en-US"/>
+        </w:rPr>
+      </w:pPr>
+      <w:r>
+        <w:rPr>
+          <w:lang w:val="en-US"/>
+        </w:rPr>
+        <w:t xml:space="preserve">Take pointer </w:t>
+      </w:r>
+      <w:r>
+        <w:rPr>
+          <w:lang w:val="en-US"/>
+        </w:rPr>
+        <w:t>(</w:t>
+      </w:r>
+      <w:proofErr w:type="spellStart"/>
+      <w:r>
+        <w:rPr>
+          <w:lang w:val="en-US"/>
+        </w:rPr>
+        <w:t>ptr</w:t>
+      </w:r>
+      <w:proofErr w:type="spellEnd"/>
+      <w:r>
+        <w:rPr>
+          <w:lang w:val="en-US"/>
+        </w:rPr>
+        <w:t xml:space="preserve">_) </w:t>
+      </w:r>
+      <w:r>
+        <w:rPr>
+          <w:lang w:val="en-US"/>
+        </w:rPr>
+        <w:t xml:space="preserve">and write its contents to line </w:t>
+      </w:r>
+      <w:r>
+        <w:rPr>
+          <w:lang w:val="en-US"/>
+        </w:rPr>
+        <w:t>array</w:t>
+      </w:r>
+      <w:r>
+        <w:rPr>
+          <w:lang w:val="en-US"/>
+        </w:rPr>
+        <w:t xml:space="preserve"> </w:t>
+      </w:r>
+      <w:r>
+        <w:rPr>
+          <w:lang w:val="en-US"/>
+        </w:rPr>
+        <w:t>until the ‘$’ symbol is reached in the given word.</w:t>
       </w:r>
       <w:r>
         <w:rPr>
@@ -520,10 +979,505 @@
     </w:p>
     <w:p>
       <w:pPr>
-        <w:rPr>
-          <w:lang w:val="en-US"/>
-        </w:rPr>
-      </w:pPr>
+        <w:pStyle w:val="Antrat1"/>
+        <w:rPr>
+          <w:lang w:val="en-US"/>
+        </w:rPr>
+      </w:pPr>
+      <w:bookmarkStart w:id="3" w:name="_Toc151835757"/>
+      <w:proofErr w:type="spellStart"/>
+      <w:r>
+        <w:rPr>
+          <w:lang w:val="en-US"/>
+        </w:rPr>
+        <w:t>effective_address</w:t>
+      </w:r>
+      <w:bookmarkEnd w:id="3"/>
+      <w:proofErr w:type="spellEnd"/>
+    </w:p>
+    <w:p>
+      <w:pPr>
+        <w:rPr>
+          <w:lang w:val="en-US"/>
+        </w:rPr>
+      </w:pPr>
+      <w:r>
+        <w:rPr>
+          <w:lang w:val="en-US"/>
+        </w:rPr>
+        <w:t>Adds these symbols to line array</w:t>
+      </w:r>
+      <w:r>
+        <w:rPr>
+          <w:lang w:val="en-US"/>
+        </w:rPr>
+        <w:t>: first ‘[‘, then the specific register or register sum. Checks if the mod is not equal to 0. If yes, then it adds offset (“</w:t>
+      </w:r>
+      <w:proofErr w:type="spellStart"/>
+      <w:r>
+        <w:rPr>
+          <w:lang w:val="en-US"/>
+        </w:rPr>
+        <w:t>poslinkis</w:t>
+      </w:r>
+      <w:proofErr w:type="spellEnd"/>
+      <w:r>
+        <w:rPr>
+          <w:lang w:val="en-US"/>
+        </w:rPr>
+        <w:t>”) with ‘+’ to the line. Lastly it adds ‘]’ symbol to the line.</w:t>
+      </w:r>
+    </w:p>
+    <w:p>
+      <w:pPr>
+        <w:rPr>
+          <w:lang w:val="en-US"/>
+        </w:rPr>
+      </w:pPr>
+      <w:r>
+        <w:rPr>
+          <w:lang w:val="en-US"/>
+        </w:rPr>
+        <w:t>Used functions by this function:</w:t>
+      </w:r>
+    </w:p>
+    <w:p>
+      <w:pPr>
+        <w:pStyle w:val="Sraopastraipa"/>
+        <w:numPr>
+          <w:ilvl w:val="0"/>
+          <w:numId w:val="1"/>
+        </w:numPr>
+        <w:rPr>
+          <w:lang w:val="en-US"/>
+        </w:rPr>
+      </w:pPr>
+      <w:proofErr w:type="spellStart"/>
+      <w:r>
+        <w:rPr>
+          <w:lang w:val="en-US"/>
+        </w:rPr>
+        <w:t>write_to_</w:t>
+      </w:r>
+      <w:proofErr w:type="gramStart"/>
+      <w:r>
+        <w:rPr>
+          <w:lang w:val="en-US"/>
+        </w:rPr>
+        <w:t>line</w:t>
+      </w:r>
+      <w:proofErr w:type="spellEnd"/>
+      <w:proofErr w:type="gramEnd"/>
+    </w:p>
+    <w:p>
+      <w:pPr>
+        <w:pStyle w:val="Sraopastraipa"/>
+        <w:numPr>
+          <w:ilvl w:val="0"/>
+          <w:numId w:val="1"/>
+        </w:numPr>
+        <w:rPr>
+          <w:lang w:val="en-US"/>
+        </w:rPr>
+      </w:pPr>
+      <w:proofErr w:type="spellStart"/>
+      <w:r>
+        <w:rPr>
+          <w:lang w:val="en-US"/>
+        </w:rPr>
+        <w:t>address_to_hex</w:t>
+      </w:r>
+      <w:proofErr w:type="spellEnd"/>
+    </w:p>
+    <w:p>
+      <w:pPr>
+        <w:pStyle w:val="Sraopastraipa"/>
+        <w:numPr>
+          <w:ilvl w:val="0"/>
+          <w:numId w:val="1"/>
+        </w:numPr>
+        <w:rPr>
+          <w:lang w:val="en-US"/>
+        </w:rPr>
+      </w:pPr>
+      <w:proofErr w:type="spellStart"/>
+      <w:r>
+        <w:rPr>
+          <w:lang w:val="en-US"/>
+        </w:rPr>
+        <w:t>convert_to_</w:t>
+      </w:r>
+      <w:proofErr w:type="gramStart"/>
+      <w:r>
+        <w:rPr>
+          <w:lang w:val="en-US"/>
+        </w:rPr>
+        <w:t>decimal</w:t>
+      </w:r>
+      <w:proofErr w:type="spellEnd"/>
+      <w:proofErr w:type="gramEnd"/>
+    </w:p>
+    <w:p>
+      <w:pPr>
+        <w:pStyle w:val="Sraopastraipa"/>
+        <w:numPr>
+          <w:ilvl w:val="0"/>
+          <w:numId w:val="1"/>
+        </w:numPr>
+        <w:rPr>
+          <w:lang w:val="en-US"/>
+        </w:rPr>
+      </w:pPr>
+      <w:proofErr w:type="spellStart"/>
+      <w:r>
+        <w:rPr>
+          <w:lang w:val="en-US"/>
+        </w:rPr>
+        <w:t>add_</w:t>
+      </w:r>
+      <w:proofErr w:type="gramStart"/>
+      <w:r>
+        <w:rPr>
+          <w:lang w:val="en-US"/>
+        </w:rPr>
+        <w:t>plus</w:t>
+      </w:r>
+      <w:proofErr w:type="spellEnd"/>
+      <w:proofErr w:type="gramEnd"/>
+    </w:p>
+    <w:p>
+      <w:pPr>
+        <w:pStyle w:val="Sraopastraipa"/>
+        <w:numPr>
+          <w:ilvl w:val="0"/>
+          <w:numId w:val="1"/>
+        </w:numPr>
+        <w:rPr>
+          <w:lang w:val="en-US"/>
+        </w:rPr>
+      </w:pPr>
+      <w:proofErr w:type="spellStart"/>
+      <w:r>
+        <w:rPr>
+          <w:lang w:val="en-US"/>
+        </w:rPr>
+        <w:t>add_left_</w:t>
+      </w:r>
+      <w:proofErr w:type="gramStart"/>
+      <w:r>
+        <w:rPr>
+          <w:lang w:val="en-US"/>
+        </w:rPr>
+        <w:t>bracket</w:t>
+      </w:r>
+      <w:proofErr w:type="spellEnd"/>
+      <w:proofErr w:type="gramEnd"/>
+    </w:p>
+    <w:p>
+      <w:pPr>
+        <w:pStyle w:val="Sraopastraipa"/>
+        <w:numPr>
+          <w:ilvl w:val="0"/>
+          <w:numId w:val="1"/>
+        </w:numPr>
+        <w:rPr>
+          <w:lang w:val="en-US"/>
+        </w:rPr>
+      </w:pPr>
+      <w:proofErr w:type="spellStart"/>
+      <w:r>
+        <w:rPr>
+          <w:lang w:val="en-US"/>
+        </w:rPr>
+        <w:t>add_right_</w:t>
+      </w:r>
+      <w:proofErr w:type="gramStart"/>
+      <w:r>
+        <w:rPr>
+          <w:lang w:val="en-US"/>
+        </w:rPr>
+        <w:t>bracket</w:t>
+      </w:r>
+      <w:proofErr w:type="spellEnd"/>
+      <w:proofErr w:type="gramEnd"/>
+    </w:p>
+    <w:p>
+      <w:pPr>
+        <w:pStyle w:val="Antrat1"/>
+        <w:rPr>
+          <w:lang w:val="en-US"/>
+        </w:rPr>
+      </w:pPr>
+      <w:bookmarkStart w:id="4" w:name="_Toc151835758"/>
+      <w:proofErr w:type="spellStart"/>
+      <w:r>
+        <w:rPr>
+          <w:lang w:val="en-US"/>
+        </w:rPr>
+        <w:t>find_write_</w:t>
+      </w:r>
+      <w:proofErr w:type="gramStart"/>
+      <w:r>
+        <w:rPr>
+          <w:lang w:val="en-US"/>
+        </w:rPr>
+        <w:t>register</w:t>
+      </w:r>
+      <w:bookmarkEnd w:id="4"/>
+      <w:proofErr w:type="spellEnd"/>
+      <w:proofErr w:type="gramEnd"/>
+    </w:p>
+    <w:p>
+      <w:pPr>
+        <w:rPr>
+          <w:lang w:val="en-US"/>
+        </w:rPr>
+      </w:pPr>
+      <w:r>
+        <w:rPr>
+          <w:lang w:val="en-US"/>
+        </w:rPr>
+        <w:t>Using the variable</w:t>
+      </w:r>
+      <w:r>
+        <w:rPr>
+          <w:lang w:val="en-US"/>
+        </w:rPr>
+        <w:t>s</w:t>
+      </w:r>
+      <w:r>
+        <w:rPr>
+          <w:lang w:val="en-US"/>
+        </w:rPr>
+        <w:t xml:space="preserve"> w_, reg_, mod_</w:t>
+      </w:r>
+      <w:r>
+        <w:rPr>
+          <w:lang w:val="en-US"/>
+        </w:rPr>
+        <w:t xml:space="preserve"> decodes the register to ASCII symbols. Furthermore, it writes the result to line. Only the register AX, BX, ax, bx, etc. is written to line. Only effective address is written in style [bx+si+1], [</w:t>
+      </w:r>
+      <w:proofErr w:type="spellStart"/>
+      <w:r>
+        <w:rPr>
+          <w:lang w:val="en-US"/>
+        </w:rPr>
+        <w:t>si</w:t>
+      </w:r>
+      <w:proofErr w:type="spellEnd"/>
+      <w:r>
+        <w:rPr>
+          <w:lang w:val="en-US"/>
+        </w:rPr>
+        <w:t>], [05FA], etc. No commas or spaces are added!</w:t>
+      </w:r>
+    </w:p>
+    <w:p>
+      <w:pPr>
+        <w:rPr>
+          <w:lang w:val="en-US"/>
+        </w:rPr>
+      </w:pPr>
+      <w:r>
+        <w:rPr>
+          <w:lang w:val="en-US"/>
+        </w:rPr>
+        <w:t>Used functions by this function:</w:t>
+      </w:r>
+    </w:p>
+    <w:p>
+      <w:pPr>
+        <w:pStyle w:val="Sraopastraipa"/>
+        <w:numPr>
+          <w:ilvl w:val="0"/>
+          <w:numId w:val="1"/>
+        </w:numPr>
+        <w:rPr>
+          <w:lang w:val="en-US"/>
+        </w:rPr>
+      </w:pPr>
+      <w:proofErr w:type="spellStart"/>
+      <w:r>
+        <w:rPr>
+          <w:lang w:val="en-US"/>
+        </w:rPr>
+        <w:t>write_to_</w:t>
+      </w:r>
+      <w:proofErr w:type="gramStart"/>
+      <w:r>
+        <w:rPr>
+          <w:lang w:val="en-US"/>
+        </w:rPr>
+        <w:t>line</w:t>
+      </w:r>
+      <w:proofErr w:type="spellEnd"/>
+      <w:proofErr w:type="gramEnd"/>
+    </w:p>
+    <w:p>
+      <w:pPr>
+        <w:pStyle w:val="Sraopastraipa"/>
+        <w:numPr>
+          <w:ilvl w:val="0"/>
+          <w:numId w:val="1"/>
+        </w:numPr>
+        <w:rPr>
+          <w:lang w:val="en-US"/>
+        </w:rPr>
+      </w:pPr>
+      <w:proofErr w:type="spellStart"/>
+      <w:r>
+        <w:rPr>
+          <w:lang w:val="en-US"/>
+        </w:rPr>
+        <w:t>effective</w:t>
+      </w:r>
+      <w:r>
+        <w:rPr>
+          <w:lang w:val="en-US"/>
+        </w:rPr>
+        <w:t>_address</w:t>
+      </w:r>
+      <w:proofErr w:type="spellEnd"/>
+    </w:p>
+    <w:p>
+      <w:pPr>
+        <w:pStyle w:val="Antrat1"/>
+        <w:rPr>
+          <w:lang w:val="en-US"/>
+        </w:rPr>
+      </w:pPr>
+      <w:bookmarkStart w:id="5" w:name="_Toc151835759"/>
+      <w:proofErr w:type="spellStart"/>
+      <w:r>
+        <w:rPr>
+          <w:lang w:val="en-US"/>
+        </w:rPr>
+        <w:t>find_write_seg_</w:t>
+      </w:r>
+      <w:proofErr w:type="gramStart"/>
+      <w:r>
+        <w:rPr>
+          <w:lang w:val="en-US"/>
+        </w:rPr>
+        <w:t>register</w:t>
+      </w:r>
+      <w:bookmarkEnd w:id="5"/>
+      <w:proofErr w:type="spellEnd"/>
+      <w:proofErr w:type="gramEnd"/>
+    </w:p>
+    <w:p>
+      <w:pPr>
+        <w:rPr>
+          <w:lang w:val="en-US"/>
+        </w:rPr>
+      </w:pPr>
+      <w:r>
+        <w:rPr>
+          <w:lang w:val="en-US"/>
+        </w:rPr>
+        <w:t xml:space="preserve">Using the variable </w:t>
+      </w:r>
+      <w:proofErr w:type="spellStart"/>
+      <w:r>
+        <w:rPr>
+          <w:lang w:val="en-US"/>
+        </w:rPr>
+        <w:t>sr</w:t>
+      </w:r>
+      <w:proofErr w:type="spellEnd"/>
+      <w:r>
+        <w:rPr>
+          <w:lang w:val="en-US"/>
+        </w:rPr>
+        <w:t>_, decode segment register to ASCII symbols. Furthermore, write the result to line. No commas or spaces are added.</w:t>
+      </w:r>
+    </w:p>
+    <w:p>
+      <w:pPr>
+        <w:rPr>
+          <w:lang w:val="en-US"/>
+        </w:rPr>
+      </w:pPr>
+      <w:r>
+        <w:rPr>
+          <w:lang w:val="en-US"/>
+        </w:rPr>
+        <w:t>Used functions by this function:</w:t>
+      </w:r>
+    </w:p>
+    <w:p>
+      <w:pPr>
+        <w:pStyle w:val="Sraopastraipa"/>
+        <w:numPr>
+          <w:ilvl w:val="0"/>
+          <w:numId w:val="1"/>
+        </w:numPr>
+        <w:rPr>
+          <w:lang w:val="en-US"/>
+        </w:rPr>
+      </w:pPr>
+      <w:proofErr w:type="spellStart"/>
+      <w:r>
+        <w:rPr>
+          <w:lang w:val="en-US"/>
+        </w:rPr>
+        <w:t>write_to_</w:t>
+      </w:r>
+      <w:proofErr w:type="gramStart"/>
+      <w:r>
+        <w:rPr>
+          <w:lang w:val="en-US"/>
+        </w:rPr>
+        <w:t>line</w:t>
+      </w:r>
+      <w:proofErr w:type="spellEnd"/>
+      <w:proofErr w:type="gramEnd"/>
+    </w:p>
+    <w:p>
+      <w:pPr>
+        <w:pStyle w:val="Antrat1"/>
+        <w:rPr>
+          <w:lang w:val="en-US"/>
+        </w:rPr>
+      </w:pPr>
+      <w:bookmarkStart w:id="6" w:name="_Toc151835760"/>
+      <w:proofErr w:type="spellStart"/>
+      <w:r>
+        <w:rPr>
+          <w:lang w:val="en-US"/>
+        </w:rPr>
+        <w:lastRenderedPageBreak/>
+        <w:t>end_line</w:t>
+      </w:r>
+      <w:bookmarkEnd w:id="6"/>
+      <w:proofErr w:type="spellEnd"/>
+    </w:p>
+    <w:p>
+      <w:pPr>
+        <w:rPr>
+          <w:lang w:val="en-US"/>
+        </w:rPr>
+      </w:pPr>
+      <w:r>
+        <w:rPr>
+          <w:lang w:val="en-US"/>
+        </w:rPr>
+        <w:t xml:space="preserve">Use to add </w:t>
+      </w:r>
+      <w:proofErr w:type="spellStart"/>
+      <w:r>
+        <w:rPr>
+          <w:lang w:val="en-US"/>
+        </w:rPr>
+        <w:t>endl</w:t>
+      </w:r>
+      <w:proofErr w:type="spellEnd"/>
+      <w:r>
+        <w:rPr>
+          <w:lang w:val="en-US"/>
+        </w:rPr>
+        <w:t xml:space="preserve"> to line before writing it to output buffer.</w:t>
+      </w:r>
     </w:p>
     <w:sectPr>
       <w:pgSz w:w="11906" w:h="16838"/>
@@ -1106,7 +2060,7 @@
   <w:style w:type="paragraph" w:default="1" w:styleId="prastasis">
     <w:name w:val="Normal"/>
     <w:qFormat/>
-    <w:rsid w:val="004866D3"/>
+    <w:rsid w:val="00F601BB"/>
   </w:style>
   <w:style w:type="paragraph" w:styleId="Antrat1">
     <w:name w:val="heading 1"/>

--- a/disass/Documentation.docx
+++ b/disass/Documentation.docx
@@ -64,7 +64,7 @@
         <w:rPr>
           <w:rFonts w:eastAsiaTheme="minorEastAsia"/>
           <w:noProof/>
-          <w:lang w:eastAsia="lt-LT"/>
+          <w:lang w:val="en-US" w:eastAsia="lt-LT"/>
         </w:rPr>
       </w:pPr>
       <w:r>
@@ -98,6 +98,7 @@
           <w:rPr>
             <w:noProof/>
             <w:webHidden/>
+            <w:lang w:val="en-US"/>
           </w:rPr>
           <w:tab/>
         </w:r>
@@ -105,6 +106,7 @@
           <w:rPr>
             <w:noProof/>
             <w:webHidden/>
+            <w:lang w:val="en-US"/>
           </w:rPr>
           <w:fldChar w:fldCharType="begin"/>
         </w:r>
@@ -112,6 +114,7 @@
           <w:rPr>
             <w:noProof/>
             <w:webHidden/>
+            <w:lang w:val="en-US"/>
           </w:rPr>
           <w:instrText xml:space="preserve"> PAGEREF _Toc151835754 \h </w:instrText>
         </w:r>
@@ -119,12 +122,14 @@
           <w:rPr>
             <w:noProof/>
             <w:webHidden/>
-          </w:rPr>
-        </w:r>
-        <w:r>
-          <w:rPr>
-            <w:noProof/>
-            <w:webHidden/>
+            <w:lang w:val="en-US"/>
+          </w:rPr>
+        </w:r>
+        <w:r>
+          <w:rPr>
+            <w:noProof/>
+            <w:webHidden/>
+            <w:lang w:val="en-US"/>
           </w:rPr>
           <w:fldChar w:fldCharType="separate"/>
         </w:r>
@@ -132,6 +137,7 @@
           <w:rPr>
             <w:noProof/>
             <w:webHidden/>
+            <w:lang w:val="en-US"/>
           </w:rPr>
           <w:t>2</w:t>
         </w:r>
@@ -139,6 +145,7 @@
           <w:rPr>
             <w:noProof/>
             <w:webHidden/>
+            <w:lang w:val="en-US"/>
           </w:rPr>
           <w:fldChar w:fldCharType="end"/>
         </w:r>
@@ -153,7 +160,7 @@
         <w:rPr>
           <w:rFonts w:eastAsiaTheme="minorEastAsia"/>
           <w:noProof/>
-          <w:lang w:eastAsia="lt-LT"/>
+          <w:lang w:val="en-US" w:eastAsia="lt-LT"/>
         </w:rPr>
       </w:pPr>
       <w:hyperlink w:anchor="_Toc151835755" w:history="1">
@@ -169,6 +176,7 @@
           <w:rPr>
             <w:noProof/>
             <w:webHidden/>
+            <w:lang w:val="en-US"/>
           </w:rPr>
           <w:tab/>
         </w:r>
@@ -176,6 +184,7 @@
           <w:rPr>
             <w:noProof/>
             <w:webHidden/>
+            <w:lang w:val="en-US"/>
           </w:rPr>
           <w:fldChar w:fldCharType="begin"/>
         </w:r>
@@ -183,6 +192,7 @@
           <w:rPr>
             <w:noProof/>
             <w:webHidden/>
+            <w:lang w:val="en-US"/>
           </w:rPr>
           <w:instrText xml:space="preserve"> PAGEREF _Toc151835755 \h </w:instrText>
         </w:r>
@@ -190,12 +200,14 @@
           <w:rPr>
             <w:noProof/>
             <w:webHidden/>
-          </w:rPr>
-        </w:r>
-        <w:r>
-          <w:rPr>
-            <w:noProof/>
-            <w:webHidden/>
+            <w:lang w:val="en-US"/>
+          </w:rPr>
+        </w:r>
+        <w:r>
+          <w:rPr>
+            <w:noProof/>
+            <w:webHidden/>
+            <w:lang w:val="en-US"/>
           </w:rPr>
           <w:fldChar w:fldCharType="separate"/>
         </w:r>
@@ -203,6 +215,7 @@
           <w:rPr>
             <w:noProof/>
             <w:webHidden/>
+            <w:lang w:val="en-US"/>
           </w:rPr>
           <w:t>2</w:t>
         </w:r>
@@ -210,6 +223,7 @@
           <w:rPr>
             <w:noProof/>
             <w:webHidden/>
+            <w:lang w:val="en-US"/>
           </w:rPr>
           <w:fldChar w:fldCharType="end"/>
         </w:r>
@@ -224,7 +238,7 @@
         <w:rPr>
           <w:rFonts w:eastAsiaTheme="minorEastAsia"/>
           <w:noProof/>
-          <w:lang w:eastAsia="lt-LT"/>
+          <w:lang w:val="en-US" w:eastAsia="lt-LT"/>
         </w:rPr>
       </w:pPr>
       <w:hyperlink w:anchor="_Toc151835756" w:history="1">
@@ -240,6 +254,7 @@
           <w:rPr>
             <w:noProof/>
             <w:webHidden/>
+            <w:lang w:val="en-US"/>
           </w:rPr>
           <w:tab/>
         </w:r>
@@ -247,6 +262,7 @@
           <w:rPr>
             <w:noProof/>
             <w:webHidden/>
+            <w:lang w:val="en-US"/>
           </w:rPr>
           <w:fldChar w:fldCharType="begin"/>
         </w:r>
@@ -254,6 +270,7 @@
           <w:rPr>
             <w:noProof/>
             <w:webHidden/>
+            <w:lang w:val="en-US"/>
           </w:rPr>
           <w:instrText xml:space="preserve"> PAGEREF _Toc151835756 \h </w:instrText>
         </w:r>
@@ -261,12 +278,14 @@
           <w:rPr>
             <w:noProof/>
             <w:webHidden/>
-          </w:rPr>
-        </w:r>
-        <w:r>
-          <w:rPr>
-            <w:noProof/>
-            <w:webHidden/>
+            <w:lang w:val="en-US"/>
+          </w:rPr>
+        </w:r>
+        <w:r>
+          <w:rPr>
+            <w:noProof/>
+            <w:webHidden/>
+            <w:lang w:val="en-US"/>
           </w:rPr>
           <w:fldChar w:fldCharType="separate"/>
         </w:r>
@@ -274,6 +293,7 @@
           <w:rPr>
             <w:noProof/>
             <w:webHidden/>
+            <w:lang w:val="en-US"/>
           </w:rPr>
           <w:t>2</w:t>
         </w:r>
@@ -281,6 +301,7 @@
           <w:rPr>
             <w:noProof/>
             <w:webHidden/>
+            <w:lang w:val="en-US"/>
           </w:rPr>
           <w:fldChar w:fldCharType="end"/>
         </w:r>
@@ -295,7 +316,7 @@
         <w:rPr>
           <w:rFonts w:eastAsiaTheme="minorEastAsia"/>
           <w:noProof/>
-          <w:lang w:eastAsia="lt-LT"/>
+          <w:lang w:val="en-US" w:eastAsia="lt-LT"/>
         </w:rPr>
       </w:pPr>
       <w:hyperlink w:anchor="_Toc151835757" w:history="1">
@@ -311,6 +332,7 @@
           <w:rPr>
             <w:noProof/>
             <w:webHidden/>
+            <w:lang w:val="en-US"/>
           </w:rPr>
           <w:tab/>
         </w:r>
@@ -318,6 +340,7 @@
           <w:rPr>
             <w:noProof/>
             <w:webHidden/>
+            <w:lang w:val="en-US"/>
           </w:rPr>
           <w:fldChar w:fldCharType="begin"/>
         </w:r>
@@ -325,6 +348,7 @@
           <w:rPr>
             <w:noProof/>
             <w:webHidden/>
+            <w:lang w:val="en-US"/>
           </w:rPr>
           <w:instrText xml:space="preserve"> PAGEREF _Toc151835757 \h </w:instrText>
         </w:r>
@@ -332,12 +356,14 @@
           <w:rPr>
             <w:noProof/>
             <w:webHidden/>
-          </w:rPr>
-        </w:r>
-        <w:r>
-          <w:rPr>
-            <w:noProof/>
-            <w:webHidden/>
+            <w:lang w:val="en-US"/>
+          </w:rPr>
+        </w:r>
+        <w:r>
+          <w:rPr>
+            <w:noProof/>
+            <w:webHidden/>
+            <w:lang w:val="en-US"/>
           </w:rPr>
           <w:fldChar w:fldCharType="separate"/>
         </w:r>
@@ -345,6 +371,7 @@
           <w:rPr>
             <w:noProof/>
             <w:webHidden/>
+            <w:lang w:val="en-US"/>
           </w:rPr>
           <w:t>2</w:t>
         </w:r>
@@ -352,6 +379,7 @@
           <w:rPr>
             <w:noProof/>
             <w:webHidden/>
+            <w:lang w:val="en-US"/>
           </w:rPr>
           <w:fldChar w:fldCharType="end"/>
         </w:r>
@@ -366,7 +394,7 @@
         <w:rPr>
           <w:rFonts w:eastAsiaTheme="minorEastAsia"/>
           <w:noProof/>
-          <w:lang w:eastAsia="lt-LT"/>
+          <w:lang w:val="en-US" w:eastAsia="lt-LT"/>
         </w:rPr>
       </w:pPr>
       <w:hyperlink w:anchor="_Toc151835758" w:history="1">
@@ -382,6 +410,7 @@
           <w:rPr>
             <w:noProof/>
             <w:webHidden/>
+            <w:lang w:val="en-US"/>
           </w:rPr>
           <w:tab/>
         </w:r>
@@ -389,6 +418,7 @@
           <w:rPr>
             <w:noProof/>
             <w:webHidden/>
+            <w:lang w:val="en-US"/>
           </w:rPr>
           <w:fldChar w:fldCharType="begin"/>
         </w:r>
@@ -396,6 +426,7 @@
           <w:rPr>
             <w:noProof/>
             <w:webHidden/>
+            <w:lang w:val="en-US"/>
           </w:rPr>
           <w:instrText xml:space="preserve"> PAGEREF _Toc151835758 \h </w:instrText>
         </w:r>
@@ -403,12 +434,14 @@
           <w:rPr>
             <w:noProof/>
             <w:webHidden/>
-          </w:rPr>
-        </w:r>
-        <w:r>
-          <w:rPr>
-            <w:noProof/>
-            <w:webHidden/>
+            <w:lang w:val="en-US"/>
+          </w:rPr>
+        </w:r>
+        <w:r>
+          <w:rPr>
+            <w:noProof/>
+            <w:webHidden/>
+            <w:lang w:val="en-US"/>
           </w:rPr>
           <w:fldChar w:fldCharType="separate"/>
         </w:r>
@@ -416,6 +449,7 @@
           <w:rPr>
             <w:noProof/>
             <w:webHidden/>
+            <w:lang w:val="en-US"/>
           </w:rPr>
           <w:t>2</w:t>
         </w:r>
@@ -423,6 +457,7 @@
           <w:rPr>
             <w:noProof/>
             <w:webHidden/>
+            <w:lang w:val="en-US"/>
           </w:rPr>
           <w:fldChar w:fldCharType="end"/>
         </w:r>
@@ -437,7 +472,7 @@
         <w:rPr>
           <w:rFonts w:eastAsiaTheme="minorEastAsia"/>
           <w:noProof/>
-          <w:lang w:eastAsia="lt-LT"/>
+          <w:lang w:val="en-US" w:eastAsia="lt-LT"/>
         </w:rPr>
       </w:pPr>
       <w:hyperlink w:anchor="_Toc151835759" w:history="1">
@@ -453,6 +488,7 @@
           <w:rPr>
             <w:noProof/>
             <w:webHidden/>
+            <w:lang w:val="en-US"/>
           </w:rPr>
           <w:tab/>
         </w:r>
@@ -460,6 +496,7 @@
           <w:rPr>
             <w:noProof/>
             <w:webHidden/>
+            <w:lang w:val="en-US"/>
           </w:rPr>
           <w:fldChar w:fldCharType="begin"/>
         </w:r>
@@ -467,6 +504,7 @@
           <w:rPr>
             <w:noProof/>
             <w:webHidden/>
+            <w:lang w:val="en-US"/>
           </w:rPr>
           <w:instrText xml:space="preserve"> PAGEREF _Toc151835759 \h </w:instrText>
         </w:r>
@@ -474,12 +512,14 @@
           <w:rPr>
             <w:noProof/>
             <w:webHidden/>
-          </w:rPr>
-        </w:r>
-        <w:r>
-          <w:rPr>
-            <w:noProof/>
-            <w:webHidden/>
+            <w:lang w:val="en-US"/>
+          </w:rPr>
+        </w:r>
+        <w:r>
+          <w:rPr>
+            <w:noProof/>
+            <w:webHidden/>
+            <w:lang w:val="en-US"/>
           </w:rPr>
           <w:fldChar w:fldCharType="separate"/>
         </w:r>
@@ -487,6 +527,7 @@
           <w:rPr>
             <w:noProof/>
             <w:webHidden/>
+            <w:lang w:val="en-US"/>
           </w:rPr>
           <w:t>2</w:t>
         </w:r>
@@ -494,6 +535,7 @@
           <w:rPr>
             <w:noProof/>
             <w:webHidden/>
+            <w:lang w:val="en-US"/>
           </w:rPr>
           <w:fldChar w:fldCharType="end"/>
         </w:r>
@@ -508,7 +550,7 @@
         <w:rPr>
           <w:rFonts w:eastAsiaTheme="minorEastAsia"/>
           <w:noProof/>
-          <w:lang w:eastAsia="lt-LT"/>
+          <w:lang w:val="en-US" w:eastAsia="lt-LT"/>
         </w:rPr>
       </w:pPr>
       <w:hyperlink w:anchor="_Toc151835760" w:history="1">
@@ -524,6 +566,7 @@
           <w:rPr>
             <w:noProof/>
             <w:webHidden/>
+            <w:lang w:val="en-US"/>
           </w:rPr>
           <w:tab/>
         </w:r>
@@ -531,6 +574,7 @@
           <w:rPr>
             <w:noProof/>
             <w:webHidden/>
+            <w:lang w:val="en-US"/>
           </w:rPr>
           <w:fldChar w:fldCharType="begin"/>
         </w:r>
@@ -538,6 +582,7 @@
           <w:rPr>
             <w:noProof/>
             <w:webHidden/>
+            <w:lang w:val="en-US"/>
           </w:rPr>
           <w:instrText xml:space="preserve"> PAGEREF _Toc151835760 \h </w:instrText>
         </w:r>
@@ -545,12 +590,14 @@
           <w:rPr>
             <w:noProof/>
             <w:webHidden/>
-          </w:rPr>
-        </w:r>
-        <w:r>
-          <w:rPr>
-            <w:noProof/>
-            <w:webHidden/>
+            <w:lang w:val="en-US"/>
+          </w:rPr>
+        </w:r>
+        <w:r>
+          <w:rPr>
+            <w:noProof/>
+            <w:webHidden/>
+            <w:lang w:val="en-US"/>
           </w:rPr>
           <w:fldChar w:fldCharType="separate"/>
         </w:r>
@@ -558,6 +605,7 @@
           <w:rPr>
             <w:noProof/>
             <w:webHidden/>
+            <w:lang w:val="en-US"/>
           </w:rPr>
           <w:t>3</w:t>
         </w:r>
@@ -565,6 +613,7 @@
           <w:rPr>
             <w:noProof/>
             <w:webHidden/>
+            <w:lang w:val="en-US"/>
           </w:rPr>
           <w:fldChar w:fldCharType="end"/>
         </w:r>
@@ -814,25 +863,13 @@
         <w:rPr>
           <w:lang w:val="en-US"/>
         </w:rPr>
-        <w:t xml:space="preserve"> and con</w:t>
-      </w:r>
-      <w:r>
-        <w:rPr>
-          <w:lang w:val="en-US"/>
-        </w:rPr>
-        <w:t>vert it to decimal text</w:t>
-      </w:r>
-      <w:r>
-        <w:rPr>
-          <w:lang w:val="en-US"/>
-        </w:rPr>
-        <w:t>.</w:t>
-      </w:r>
-      <w:r>
-        <w:rPr>
-          <w:lang w:val="en-US"/>
-        </w:rPr>
-        <w:t xml:space="preserve"> Furthermore, write the results to line </w:t>
+        <w:t xml:space="preserve"> and convert it to decimal text</w:t>
+      </w:r>
+      <w:r>
+        <w:rPr>
+          <w:lang w:val="en-US"/>
+        </w:rPr>
+        <w:t xml:space="preserve">. Furthermore, write the results to line </w:t>
       </w:r>
       <w:r>
         <w:rPr>
@@ -956,13 +993,7 @@
         <w:rPr>
           <w:lang w:val="en-US"/>
         </w:rPr>
-        <w:t>array</w:t>
-      </w:r>
-      <w:r>
-        <w:rPr>
-          <w:lang w:val="en-US"/>
-        </w:rPr>
-        <w:t xml:space="preserve"> </w:t>
+        <w:t xml:space="preserve">array </w:t>
       </w:r>
       <w:r>
         <w:rPr>
@@ -1477,6 +1508,205 @@
           <w:lang w:val="en-US"/>
         </w:rPr>
         <w:t xml:space="preserve"> to line before writing it to output buffer.</w:t>
+      </w:r>
+    </w:p>
+    <w:p>
+      <w:pPr>
+        <w:pStyle w:val="Antrat1"/>
+        <w:rPr>
+          <w:lang w:val="en-US"/>
+        </w:rPr>
+      </w:pPr>
+      <w:proofErr w:type="spellStart"/>
+      <w:r>
+        <w:rPr>
+          <w:lang w:val="en-US"/>
+        </w:rPr>
+        <w:t>read_</w:t>
+      </w:r>
+      <w:proofErr w:type="gramStart"/>
+      <w:r>
+        <w:rPr>
+          <w:lang w:val="en-US"/>
+        </w:rPr>
+        <w:t>bytes</w:t>
+      </w:r>
+      <w:proofErr w:type="spellEnd"/>
+      <w:proofErr w:type="gramEnd"/>
+    </w:p>
+    <w:p>
+      <w:pPr>
+        <w:rPr>
+          <w:lang w:val="en-US"/>
+        </w:rPr>
+      </w:pPr>
+      <w:r>
+        <w:rPr>
+          <w:lang w:val="en-US"/>
+        </w:rPr>
+        <w:t xml:space="preserve">Used to update byte_ variable and/or </w:t>
+      </w:r>
+      <w:proofErr w:type="spellStart"/>
+      <w:r>
+        <w:rPr>
+          <w:lang w:val="en-US"/>
+        </w:rPr>
+        <w:t>next_byte</w:t>
+      </w:r>
+      <w:proofErr w:type="spellEnd"/>
+      <w:r>
+        <w:rPr>
+          <w:lang w:val="en-US"/>
+        </w:rPr>
+        <w:t xml:space="preserve"> variable. Set </w:t>
+      </w:r>
+      <w:proofErr w:type="spellStart"/>
+      <w:r>
+        <w:rPr>
+          <w:lang w:val="en-US"/>
+        </w:rPr>
+        <w:t>second_byte_used</w:t>
+      </w:r>
+      <w:proofErr w:type="spellEnd"/>
+      <w:r>
+        <w:rPr>
+          <w:lang w:val="en-US"/>
+        </w:rPr>
+        <w:t xml:space="preserve"> to ‘</w:t>
+      </w:r>
+      <w:proofErr w:type="gramStart"/>
+      <w:r>
+        <w:rPr>
+          <w:lang w:val="en-US"/>
+        </w:rPr>
+        <w:t>1‘ to</w:t>
+      </w:r>
+      <w:proofErr w:type="gramEnd"/>
+      <w:r>
+        <w:rPr>
+          <w:lang w:val="en-US"/>
+        </w:rPr>
+        <w:t xml:space="preserve"> update both bytes. Return values: </w:t>
+      </w:r>
+      <w:proofErr w:type="spellStart"/>
+      <w:r>
+        <w:rPr>
+          <w:lang w:val="en-US"/>
+        </w:rPr>
+        <w:t>next_byte_available</w:t>
+      </w:r>
+      <w:proofErr w:type="spellEnd"/>
+      <w:r>
+        <w:rPr>
+          <w:lang w:val="en-US"/>
+        </w:rPr>
+        <w:t xml:space="preserve"> is set to 0 if </w:t>
+      </w:r>
+      <w:proofErr w:type="spellStart"/>
+      <w:r>
+        <w:rPr>
+          <w:lang w:val="en-US"/>
+        </w:rPr>
+        <w:t>next_byte</w:t>
+      </w:r>
+      <w:proofErr w:type="spellEnd"/>
+      <w:r>
+        <w:rPr>
+          <w:lang w:val="en-US"/>
+        </w:rPr>
+        <w:t xml:space="preserve"> is unavailable or 1 if it is available; </w:t>
+      </w:r>
+      <w:proofErr w:type="spellStart"/>
+      <w:r>
+        <w:rPr>
+          <w:lang w:val="en-US"/>
+        </w:rPr>
+        <w:t>end_of_file_reached</w:t>
+      </w:r>
+      <w:proofErr w:type="spellEnd"/>
+      <w:r>
+        <w:rPr>
+          <w:lang w:val="en-US"/>
+        </w:rPr>
+        <w:t xml:space="preserve"> to ‘1’ if end of file was reached or to ‘0’ If the end was not reached.</w:t>
+      </w:r>
+    </w:p>
+    <w:p>
+      <w:pPr>
+        <w:rPr>
+          <w:lang w:val="en-US"/>
+        </w:rPr>
+      </w:pPr>
+      <w:r>
+        <w:rPr>
+          <w:lang w:val="en-US"/>
+        </w:rPr>
+        <w:t>Used functions by this function:</w:t>
+      </w:r>
+    </w:p>
+    <w:p>
+      <w:pPr>
+        <w:pStyle w:val="Sraopastraipa"/>
+        <w:numPr>
+          <w:ilvl w:val="0"/>
+          <w:numId w:val="1"/>
+        </w:numPr>
+        <w:rPr>
+          <w:lang w:val="en-US"/>
+        </w:rPr>
+      </w:pPr>
+      <w:proofErr w:type="spellStart"/>
+      <w:r>
+        <w:rPr>
+          <w:lang w:val="en-US"/>
+        </w:rPr>
+        <w:t>get_</w:t>
+      </w:r>
+      <w:proofErr w:type="gramStart"/>
+      <w:r>
+        <w:rPr>
+          <w:lang w:val="en-US"/>
+        </w:rPr>
+        <w:t>byte</w:t>
+      </w:r>
+      <w:proofErr w:type="spellEnd"/>
+      <w:proofErr w:type="gramEnd"/>
+    </w:p>
+    <w:p>
+      <w:pPr>
+        <w:pStyle w:val="Antrat1"/>
+        <w:rPr>
+          <w:lang w:val="en-US"/>
+        </w:rPr>
+      </w:pPr>
+      <w:proofErr w:type="spellStart"/>
+      <w:r>
+        <w:rPr>
+          <w:lang w:val="en-US"/>
+        </w:rPr>
+        <w:t>get_</w:t>
+      </w:r>
+      <w:proofErr w:type="gramStart"/>
+      <w:r>
+        <w:rPr>
+          <w:lang w:val="en-US"/>
+        </w:rPr>
+        <w:t>byte</w:t>
+      </w:r>
+      <w:proofErr w:type="spellEnd"/>
+      <w:proofErr w:type="gramEnd"/>
+    </w:p>
+    <w:p>
+      <w:pPr>
+        <w:rPr>
+          <w:lang w:val="en-US"/>
+        </w:rPr>
+      </w:pPr>
+      <w:r>
+        <w:rPr>
+          <w:lang w:val="en-US"/>
+        </w:rPr>
+        <w:t>Used to read byte from buffer. If buffer end is reached it reads file again and places new symbols in buffer.</w:t>
       </w:r>
     </w:p>
     <w:sectPr>
@@ -2060,7 +2290,7 @@
   <w:style w:type="paragraph" w:default="1" w:styleId="prastasis">
     <w:name w:val="Normal"/>
     <w:qFormat/>
-    <w:rsid w:val="00F601BB"/>
+    <w:rsid w:val="00F03FAF"/>
   </w:style>
   <w:style w:type="paragraph" w:styleId="Antrat1">
     <w:name w:val="heading 1"/>

--- a/disass/Documentation.docx
+++ b/disass/Documentation.docx
@@ -1707,6 +1707,12 @@
           <w:lang w:val="en-US"/>
         </w:rPr>
         <w:t>Used to read byte from buffer. If buffer end is reached it reads file again and places new symbols in buffer.</w:t>
+      </w:r>
+      <w:r>
+        <w:rPr>
+          <w:lang w:val="en-US"/>
+        </w:rPr>
+        <w:t xml:space="preserve"> Returns </w:t>
       </w:r>
     </w:p>
     <w:sectPr>

--- a/disass/Documentation.docx
+++ b/disass/Documentation.docx
@@ -850,14 +850,20 @@
         <w:rPr>
           <w:lang w:val="en-US"/>
         </w:rPr>
-        <w:t>adr_offset</w:t>
-      </w:r>
-      <w:proofErr w:type="spellEnd"/>
-      <w:r>
-        <w:rPr>
-          <w:lang w:val="en-US"/>
-        </w:rPr>
-        <w:t xml:space="preserve"> variable</w:t>
+        <w:t>binary_number</w:t>
+      </w:r>
+      <w:proofErr w:type="spellEnd"/>
+      <w:r>
+        <w:rPr>
+          <w:lang w:val="en-US"/>
+        </w:rPr>
+        <w:t xml:space="preserve"> </w:t>
+      </w:r>
+      <w:r>
+        <w:rPr>
+          <w:lang w:val="en-US"/>
+        </w:rPr>
+        <w:t>variable</w:t>
       </w:r>
       <w:r>
         <w:rPr>
@@ -1600,7 +1606,31 @@
         <w:rPr>
           <w:lang w:val="en-US"/>
         </w:rPr>
-        <w:t xml:space="preserve"> is set to 0 if </w:t>
+        <w:t xml:space="preserve"> is set to </w:t>
+      </w:r>
+      <w:r>
+        <w:rPr>
+          <w:lang w:val="en-US"/>
+        </w:rPr>
+        <w:t>‘</w:t>
+      </w:r>
+      <w:r>
+        <w:rPr>
+          <w:lang w:val="en-US"/>
+        </w:rPr>
+        <w:t>0</w:t>
+      </w:r>
+      <w:r>
+        <w:rPr>
+          <w:lang w:val="en-US"/>
+        </w:rPr>
+        <w:t>’</w:t>
+      </w:r>
+      <w:r>
+        <w:rPr>
+          <w:lang w:val="en-US"/>
+        </w:rPr>
+        <w:t xml:space="preserve"> if </w:t>
       </w:r>
       <w:proofErr w:type="spellStart"/>
       <w:r>
@@ -1614,7 +1644,31 @@
         <w:rPr>
           <w:lang w:val="en-US"/>
         </w:rPr>
-        <w:t xml:space="preserve"> is unavailable or 1 if it is available; </w:t>
+        <w:t xml:space="preserve"> is unavailable or </w:t>
+      </w:r>
+      <w:r>
+        <w:rPr>
+          <w:lang w:val="en-US"/>
+        </w:rPr>
+        <w:t>‘</w:t>
+      </w:r>
+      <w:r>
+        <w:rPr>
+          <w:lang w:val="en-US"/>
+        </w:rPr>
+        <w:t>1</w:t>
+      </w:r>
+      <w:r>
+        <w:rPr>
+          <w:lang w:val="en-US"/>
+        </w:rPr>
+        <w:t>’</w:t>
+      </w:r>
+      <w:r>
+        <w:rPr>
+          <w:lang w:val="en-US"/>
+        </w:rPr>
+        <w:t xml:space="preserve"> if it is available; </w:t>
       </w:r>
       <w:proofErr w:type="spellStart"/>
       <w:r>
@@ -1714,6 +1768,422 @@
         </w:rPr>
         <w:t xml:space="preserve"> Returns </w:t>
       </w:r>
+      <w:r>
+        <w:rPr>
+          <w:lang w:val="en-US"/>
+        </w:rPr>
+        <w:t xml:space="preserve">new </w:t>
+      </w:r>
+      <w:proofErr w:type="spellStart"/>
+      <w:r>
+        <w:rPr>
+          <w:lang w:val="en-US"/>
+        </w:rPr>
+        <w:t>next_</w:t>
+      </w:r>
+      <w:proofErr w:type="gramStart"/>
+      <w:r>
+        <w:rPr>
+          <w:lang w:val="en-US"/>
+        </w:rPr>
+        <w:t>byte</w:t>
+      </w:r>
+      <w:proofErr w:type="spellEnd"/>
+      <w:proofErr w:type="gramEnd"/>
+    </w:p>
+    <w:p>
+      <w:pPr>
+        <w:pStyle w:val="Antrat1"/>
+        <w:rPr>
+          <w:lang w:val="en-US"/>
+        </w:rPr>
+      </w:pPr>
+      <w:proofErr w:type="spellStart"/>
+      <w:r>
+        <w:rPr>
+          <w:lang w:val="en-US"/>
+        </w:rPr>
+        <w:t>write_to_</w:t>
+      </w:r>
+      <w:proofErr w:type="gramStart"/>
+      <w:r>
+        <w:rPr>
+          <w:lang w:val="en-US"/>
+        </w:rPr>
+        <w:t>buff</w:t>
+      </w:r>
+      <w:proofErr w:type="spellEnd"/>
+      <w:proofErr w:type="gramEnd"/>
+    </w:p>
+    <w:p>
+      <w:pPr>
+        <w:rPr>
+          <w:lang w:val="en-US"/>
+        </w:rPr>
+      </w:pPr>
+      <w:r>
+        <w:rPr>
+          <w:lang w:val="en-US"/>
+        </w:rPr>
+        <w:t xml:space="preserve">Takes the text from line buffer and writes it to </w:t>
+      </w:r>
+      <w:proofErr w:type="spellStart"/>
+      <w:r>
+        <w:rPr>
+          <w:i/>
+          <w:iCs/>
+          <w:lang w:val="en-US"/>
+        </w:rPr>
+        <w:t>write_buff</w:t>
+      </w:r>
+      <w:proofErr w:type="spellEnd"/>
+      <w:r>
+        <w:rPr>
+          <w:lang w:val="en-US"/>
+        </w:rPr>
+        <w:t xml:space="preserve">. When buffer </w:t>
+      </w:r>
+      <w:r>
+        <w:rPr>
+          <w:lang w:val="en-US"/>
+        </w:rPr>
+        <w:t xml:space="preserve">does not have enough capacity left to save the line, the function outputs </w:t>
+      </w:r>
+      <w:proofErr w:type="spellStart"/>
+      <w:r>
+        <w:rPr>
+          <w:i/>
+          <w:iCs/>
+          <w:lang w:val="en-US"/>
+        </w:rPr>
+        <w:t>write</w:t>
+      </w:r>
+      <w:r>
+        <w:rPr>
+          <w:lang w:val="en-US"/>
+        </w:rPr>
+        <w:t>_</w:t>
+      </w:r>
+      <w:r>
+        <w:rPr>
+          <w:i/>
+          <w:iCs/>
+          <w:lang w:val="en-US"/>
+        </w:rPr>
+        <w:t>buff</w:t>
+      </w:r>
+      <w:proofErr w:type="spellEnd"/>
+      <w:r>
+        <w:rPr>
+          <w:lang w:val="en-US"/>
+        </w:rPr>
+        <w:t xml:space="preserve"> content to output file, resets the </w:t>
+      </w:r>
+      <w:proofErr w:type="spellStart"/>
+      <w:r>
+        <w:rPr>
+          <w:i/>
+          <w:iCs/>
+          <w:lang w:val="en-US"/>
+        </w:rPr>
+        <w:t>write_buff</w:t>
+      </w:r>
+      <w:proofErr w:type="spellEnd"/>
+      <w:r>
+        <w:rPr>
+          <w:lang w:val="en-US"/>
+        </w:rPr>
+        <w:t xml:space="preserve"> and saves the line to </w:t>
+      </w:r>
+      <w:proofErr w:type="spellStart"/>
+      <w:r>
+        <w:rPr>
+          <w:i/>
+          <w:iCs/>
+          <w:lang w:val="en-US"/>
+        </w:rPr>
+        <w:t>write_buff</w:t>
+      </w:r>
+      <w:proofErr w:type="spellEnd"/>
+      <w:r>
+        <w:rPr>
+          <w:lang w:val="en-US"/>
+        </w:rPr>
+        <w:t>.</w:t>
+      </w:r>
+    </w:p>
+    <w:p>
+      <w:pPr>
+        <w:pStyle w:val="Antrat1"/>
+        <w:rPr>
+          <w:lang w:val="en-US"/>
+        </w:rPr>
+      </w:pPr>
+      <w:proofErr w:type="spellStart"/>
+      <w:r>
+        <w:rPr>
+          <w:lang w:val="en-US"/>
+        </w:rPr>
+        <w:t>end_line</w:t>
+      </w:r>
+      <w:proofErr w:type="spellEnd"/>
+    </w:p>
+    <w:p>
+      <w:pPr>
+        <w:rPr>
+          <w:lang w:val="en-US"/>
+        </w:rPr>
+      </w:pPr>
+      <w:r>
+        <w:rPr>
+          <w:lang w:val="en-US"/>
+        </w:rPr>
+        <w:t xml:space="preserve">Used to end line. The function adds </w:t>
+      </w:r>
+      <w:r>
+        <w:rPr>
+          <w:i/>
+          <w:iCs/>
+          <w:lang w:val="en-US"/>
+        </w:rPr>
+        <w:t>end of line</w:t>
+      </w:r>
+      <w:r>
+        <w:rPr>
+          <w:lang w:val="en-US"/>
+        </w:rPr>
+        <w:t xml:space="preserve"> to the line and writes it to </w:t>
+      </w:r>
+      <w:proofErr w:type="spellStart"/>
+      <w:r>
+        <w:rPr>
+          <w:i/>
+          <w:iCs/>
+          <w:lang w:val="en-US"/>
+        </w:rPr>
+        <w:t>write_buff</w:t>
+      </w:r>
+      <w:proofErr w:type="spellEnd"/>
+      <w:r>
+        <w:rPr>
+          <w:lang w:val="en-US"/>
+        </w:rPr>
+        <w:t>.</w:t>
+      </w:r>
+    </w:p>
+    <w:p>
+      <w:pPr>
+        <w:rPr>
+          <w:lang w:val="en-US"/>
+        </w:rPr>
+      </w:pPr>
+      <w:r>
+        <w:rPr>
+          <w:lang w:val="en-US"/>
+        </w:rPr>
+        <w:t>Used functions by this function:</w:t>
+      </w:r>
+    </w:p>
+    <w:p>
+      <w:pPr>
+        <w:pStyle w:val="Sraopastraipa"/>
+        <w:numPr>
+          <w:ilvl w:val="0"/>
+          <w:numId w:val="1"/>
+        </w:numPr>
+        <w:rPr>
+          <w:lang w:val="en-US"/>
+        </w:rPr>
+      </w:pPr>
+      <w:proofErr w:type="spellStart"/>
+      <w:r>
+        <w:rPr>
+          <w:lang w:val="en-US"/>
+        </w:rPr>
+        <w:t>write_to_</w:t>
+      </w:r>
+      <w:proofErr w:type="gramStart"/>
+      <w:r>
+        <w:rPr>
+          <w:lang w:val="en-US"/>
+        </w:rPr>
+        <w:t>buff</w:t>
+      </w:r>
+      <w:proofErr w:type="spellEnd"/>
+      <w:proofErr w:type="gramEnd"/>
+    </w:p>
+    <w:p>
+      <w:pPr>
+        <w:pStyle w:val="Antrat1"/>
+        <w:rPr>
+          <w:lang w:val="en-US"/>
+        </w:rPr>
+      </w:pPr>
+      <w:proofErr w:type="spellStart"/>
+      <w:r>
+        <w:rPr>
+          <w:lang w:val="en-US"/>
+        </w:rPr>
+        <w:t>force_write_to_</w:t>
+      </w:r>
+      <w:proofErr w:type="gramStart"/>
+      <w:r>
+        <w:rPr>
+          <w:lang w:val="en-US"/>
+        </w:rPr>
+        <w:t>file</w:t>
+      </w:r>
+      <w:proofErr w:type="spellEnd"/>
+      <w:proofErr w:type="gramEnd"/>
+    </w:p>
+    <w:p>
+      <w:pPr>
+        <w:rPr>
+          <w:lang w:val="en-US"/>
+        </w:rPr>
+      </w:pPr>
+      <w:r>
+        <w:rPr>
+          <w:lang w:val="en-US"/>
+        </w:rPr>
+        <w:t xml:space="preserve">Used to end work. The function first ends the line and saves it to </w:t>
+      </w:r>
+      <w:proofErr w:type="spellStart"/>
+      <w:r>
+        <w:rPr>
+          <w:i/>
+          <w:iCs/>
+          <w:lang w:val="en-US"/>
+        </w:rPr>
+        <w:t>write_buff</w:t>
+      </w:r>
+      <w:proofErr w:type="spellEnd"/>
+      <w:r>
+        <w:rPr>
+          <w:lang w:val="en-US"/>
+        </w:rPr>
+        <w:t xml:space="preserve">. Then it saves the </w:t>
+      </w:r>
+      <w:proofErr w:type="spellStart"/>
+      <w:r>
+        <w:rPr>
+          <w:i/>
+          <w:iCs/>
+          <w:lang w:val="en-US"/>
+        </w:rPr>
+        <w:t>write_buff</w:t>
+      </w:r>
+      <w:proofErr w:type="spellEnd"/>
+      <w:r>
+        <w:rPr>
+          <w:lang w:val="en-US"/>
+        </w:rPr>
+        <w:t xml:space="preserve"> to output file and resets </w:t>
+      </w:r>
+      <w:proofErr w:type="spellStart"/>
+      <w:r>
+        <w:rPr>
+          <w:i/>
+          <w:iCs/>
+          <w:lang w:val="en-US"/>
+        </w:rPr>
+        <w:t>write_index</w:t>
+      </w:r>
+      <w:proofErr w:type="spellEnd"/>
+      <w:r>
+        <w:rPr>
+          <w:lang w:val="en-US"/>
+        </w:rPr>
+        <w:t xml:space="preserve"> to ‘0’</w:t>
+      </w:r>
+      <w:r>
+        <w:rPr>
+          <w:lang w:val="en-US"/>
+        </w:rPr>
+        <w:t>.</w:t>
+      </w:r>
+    </w:p>
+    <w:p>
+      <w:pPr>
+        <w:rPr>
+          <w:lang w:val="en-US"/>
+        </w:rPr>
+      </w:pPr>
+      <w:r>
+        <w:rPr>
+          <w:lang w:val="en-US"/>
+        </w:rPr>
+        <w:t>Used functions by this function:</w:t>
+      </w:r>
+    </w:p>
+    <w:p>
+      <w:pPr>
+        <w:pStyle w:val="Sraopastraipa"/>
+        <w:numPr>
+          <w:ilvl w:val="0"/>
+          <w:numId w:val="1"/>
+        </w:numPr>
+        <w:rPr>
+          <w:lang w:val="en-US"/>
+        </w:rPr>
+      </w:pPr>
+      <w:proofErr w:type="spellStart"/>
+      <w:r>
+        <w:rPr>
+          <w:lang w:val="en-US"/>
+        </w:rPr>
+        <w:t>end_line</w:t>
+      </w:r>
+      <w:proofErr w:type="spellEnd"/>
+    </w:p>
+    <w:p>
+      <w:pPr>
+        <w:pStyle w:val="Sraopastraipa"/>
+        <w:numPr>
+          <w:ilvl w:val="0"/>
+          <w:numId w:val="1"/>
+        </w:numPr>
+        <w:rPr>
+          <w:lang w:val="en-US"/>
+        </w:rPr>
+      </w:pPr>
+      <w:proofErr w:type="spellStart"/>
+      <w:r>
+        <w:rPr>
+          <w:lang w:val="en-US"/>
+        </w:rPr>
+        <w:t>write_to_</w:t>
+      </w:r>
+      <w:proofErr w:type="gramStart"/>
+      <w:r>
+        <w:rPr>
+          <w:lang w:val="en-US"/>
+        </w:rPr>
+        <w:t>file</w:t>
+      </w:r>
+      <w:proofErr w:type="spellEnd"/>
+      <w:proofErr w:type="gramEnd"/>
+    </w:p>
+    <w:p>
+      <w:pPr>
+        <w:rPr>
+          <w:lang w:val="en-US"/>
+        </w:rPr>
+      </w:pPr>
+    </w:p>
+    <w:p>
+      <w:pPr>
+        <w:rPr>
+          <w:lang w:val="en-US"/>
+        </w:rPr>
+      </w:pPr>
+    </w:p>
+    <w:p>
+      <w:pPr>
+        <w:rPr>
+          <w:lang w:val="en-US"/>
+        </w:rPr>
+      </w:pPr>
     </w:p>
     <w:sectPr>
       <w:pgSz w:w="11906" w:h="16838"/>
@@ -2296,7 +2766,7 @@
   <w:style w:type="paragraph" w:default="1" w:styleId="prastasis">
     <w:name w:val="Normal"/>
     <w:qFormat/>
-    <w:rsid w:val="00F03FAF"/>
+    <w:rsid w:val="00E12DE4"/>
   </w:style>
   <w:style w:type="paragraph" w:styleId="Antrat1">
     <w:name w:val="heading 1"/>

--- a/disass/Documentation.docx
+++ b/disass/Documentation.docx
@@ -64,7 +64,7 @@
         <w:rPr>
           <w:rFonts w:eastAsiaTheme="minorEastAsia"/>
           <w:noProof/>
-          <w:lang w:val="en-US" w:eastAsia="lt-LT"/>
+          <w:lang w:eastAsia="lt-LT"/>
         </w:rPr>
       </w:pPr>
       <w:r>
@@ -85,7 +85,7 @@
         </w:rPr>
         <w:fldChar w:fldCharType="separate"/>
       </w:r>
-      <w:hyperlink w:anchor="_Toc151835754" w:history="1">
+      <w:hyperlink w:anchor="_Toc152099261" w:history="1">
         <w:r>
           <w:rPr>
             <w:rStyle w:val="Hipersaitas"/>
@@ -98,7 +98,6 @@
           <w:rPr>
             <w:noProof/>
             <w:webHidden/>
-            <w:lang w:val="en-US"/>
           </w:rPr>
           <w:tab/>
         </w:r>
@@ -106,7 +105,6 @@
           <w:rPr>
             <w:noProof/>
             <w:webHidden/>
-            <w:lang w:val="en-US"/>
           </w:rPr>
           <w:fldChar w:fldCharType="begin"/>
         </w:r>
@@ -114,22 +112,19 @@
           <w:rPr>
             <w:noProof/>
             <w:webHidden/>
-            <w:lang w:val="en-US"/>
-          </w:rPr>
-          <w:instrText xml:space="preserve"> PAGEREF _Toc151835754 \h </w:instrText>
-        </w:r>
-        <w:r>
-          <w:rPr>
-            <w:noProof/>
-            <w:webHidden/>
-            <w:lang w:val="en-US"/>
-          </w:rPr>
-        </w:r>
-        <w:r>
-          <w:rPr>
-            <w:noProof/>
-            <w:webHidden/>
-            <w:lang w:val="en-US"/>
+          </w:rPr>
+          <w:instrText xml:space="preserve"> PAGEREF _Toc152099261 \h </w:instrText>
+        </w:r>
+        <w:r>
+          <w:rPr>
+            <w:noProof/>
+            <w:webHidden/>
+          </w:rPr>
+        </w:r>
+        <w:r>
+          <w:rPr>
+            <w:noProof/>
+            <w:webHidden/>
           </w:rPr>
           <w:fldChar w:fldCharType="separate"/>
         </w:r>
@@ -137,7 +132,6 @@
           <w:rPr>
             <w:noProof/>
             <w:webHidden/>
-            <w:lang w:val="en-US"/>
           </w:rPr>
           <w:t>2</w:t>
         </w:r>
@@ -145,7 +139,6 @@
           <w:rPr>
             <w:noProof/>
             <w:webHidden/>
-            <w:lang w:val="en-US"/>
           </w:rPr>
           <w:fldChar w:fldCharType="end"/>
         </w:r>
@@ -160,10 +153,10 @@
         <w:rPr>
           <w:rFonts w:eastAsiaTheme="minorEastAsia"/>
           <w:noProof/>
-          <w:lang w:val="en-US" w:eastAsia="lt-LT"/>
-        </w:rPr>
-      </w:pPr>
-      <w:hyperlink w:anchor="_Toc151835755" w:history="1">
+          <w:lang w:eastAsia="lt-LT"/>
+        </w:rPr>
+      </w:pPr>
+      <w:hyperlink w:anchor="_Toc152099262" w:history="1">
         <w:r>
           <w:rPr>
             <w:rStyle w:val="Hipersaitas"/>
@@ -176,7 +169,6 @@
           <w:rPr>
             <w:noProof/>
             <w:webHidden/>
-            <w:lang w:val="en-US"/>
           </w:rPr>
           <w:tab/>
         </w:r>
@@ -184,7 +176,6 @@
           <w:rPr>
             <w:noProof/>
             <w:webHidden/>
-            <w:lang w:val="en-US"/>
           </w:rPr>
           <w:fldChar w:fldCharType="begin"/>
         </w:r>
@@ -192,22 +183,19 @@
           <w:rPr>
             <w:noProof/>
             <w:webHidden/>
-            <w:lang w:val="en-US"/>
-          </w:rPr>
-          <w:instrText xml:space="preserve"> PAGEREF _Toc151835755 \h </w:instrText>
-        </w:r>
-        <w:r>
-          <w:rPr>
-            <w:noProof/>
-            <w:webHidden/>
-            <w:lang w:val="en-US"/>
-          </w:rPr>
-        </w:r>
-        <w:r>
-          <w:rPr>
-            <w:noProof/>
-            <w:webHidden/>
-            <w:lang w:val="en-US"/>
+          </w:rPr>
+          <w:instrText xml:space="preserve"> PAGEREF _Toc152099262 \h </w:instrText>
+        </w:r>
+        <w:r>
+          <w:rPr>
+            <w:noProof/>
+            <w:webHidden/>
+          </w:rPr>
+        </w:r>
+        <w:r>
+          <w:rPr>
+            <w:noProof/>
+            <w:webHidden/>
           </w:rPr>
           <w:fldChar w:fldCharType="separate"/>
         </w:r>
@@ -215,7 +203,6 @@
           <w:rPr>
             <w:noProof/>
             <w:webHidden/>
-            <w:lang w:val="en-US"/>
           </w:rPr>
           <w:t>2</w:t>
         </w:r>
@@ -223,7 +210,6 @@
           <w:rPr>
             <w:noProof/>
             <w:webHidden/>
-            <w:lang w:val="en-US"/>
           </w:rPr>
           <w:fldChar w:fldCharType="end"/>
         </w:r>
@@ -238,10 +224,10 @@
         <w:rPr>
           <w:rFonts w:eastAsiaTheme="minorEastAsia"/>
           <w:noProof/>
-          <w:lang w:val="en-US" w:eastAsia="lt-LT"/>
-        </w:rPr>
-      </w:pPr>
-      <w:hyperlink w:anchor="_Toc151835756" w:history="1">
+          <w:lang w:eastAsia="lt-LT"/>
+        </w:rPr>
+      </w:pPr>
+      <w:hyperlink w:anchor="_Toc152099263" w:history="1">
         <w:r>
           <w:rPr>
             <w:rStyle w:val="Hipersaitas"/>
@@ -254,7 +240,6 @@
           <w:rPr>
             <w:noProof/>
             <w:webHidden/>
-            <w:lang w:val="en-US"/>
           </w:rPr>
           <w:tab/>
         </w:r>
@@ -262,7 +247,6 @@
           <w:rPr>
             <w:noProof/>
             <w:webHidden/>
-            <w:lang w:val="en-US"/>
           </w:rPr>
           <w:fldChar w:fldCharType="begin"/>
         </w:r>
@@ -270,22 +254,19 @@
           <w:rPr>
             <w:noProof/>
             <w:webHidden/>
-            <w:lang w:val="en-US"/>
-          </w:rPr>
-          <w:instrText xml:space="preserve"> PAGEREF _Toc151835756 \h </w:instrText>
-        </w:r>
-        <w:r>
-          <w:rPr>
-            <w:noProof/>
-            <w:webHidden/>
-            <w:lang w:val="en-US"/>
-          </w:rPr>
-        </w:r>
-        <w:r>
-          <w:rPr>
-            <w:noProof/>
-            <w:webHidden/>
-            <w:lang w:val="en-US"/>
+          </w:rPr>
+          <w:instrText xml:space="preserve"> PAGEREF _Toc152099263 \h </w:instrText>
+        </w:r>
+        <w:r>
+          <w:rPr>
+            <w:noProof/>
+            <w:webHidden/>
+          </w:rPr>
+        </w:r>
+        <w:r>
+          <w:rPr>
+            <w:noProof/>
+            <w:webHidden/>
           </w:rPr>
           <w:fldChar w:fldCharType="separate"/>
         </w:r>
@@ -293,7 +274,6 @@
           <w:rPr>
             <w:noProof/>
             <w:webHidden/>
-            <w:lang w:val="en-US"/>
           </w:rPr>
           <w:t>2</w:t>
         </w:r>
@@ -301,7 +281,6 @@
           <w:rPr>
             <w:noProof/>
             <w:webHidden/>
-            <w:lang w:val="en-US"/>
           </w:rPr>
           <w:fldChar w:fldCharType="end"/>
         </w:r>
@@ -316,10 +295,10 @@
         <w:rPr>
           <w:rFonts w:eastAsiaTheme="minorEastAsia"/>
           <w:noProof/>
-          <w:lang w:val="en-US" w:eastAsia="lt-LT"/>
-        </w:rPr>
-      </w:pPr>
-      <w:hyperlink w:anchor="_Toc151835757" w:history="1">
+          <w:lang w:eastAsia="lt-LT"/>
+        </w:rPr>
+      </w:pPr>
+      <w:hyperlink w:anchor="_Toc152099264" w:history="1">
         <w:r>
           <w:rPr>
             <w:rStyle w:val="Hipersaitas"/>
@@ -332,7 +311,6 @@
           <w:rPr>
             <w:noProof/>
             <w:webHidden/>
-            <w:lang w:val="en-US"/>
           </w:rPr>
           <w:tab/>
         </w:r>
@@ -340,7 +318,6 @@
           <w:rPr>
             <w:noProof/>
             <w:webHidden/>
-            <w:lang w:val="en-US"/>
           </w:rPr>
           <w:fldChar w:fldCharType="begin"/>
         </w:r>
@@ -348,22 +325,19 @@
           <w:rPr>
             <w:noProof/>
             <w:webHidden/>
-            <w:lang w:val="en-US"/>
-          </w:rPr>
-          <w:instrText xml:space="preserve"> PAGEREF _Toc151835757 \h </w:instrText>
-        </w:r>
-        <w:r>
-          <w:rPr>
-            <w:noProof/>
-            <w:webHidden/>
-            <w:lang w:val="en-US"/>
-          </w:rPr>
-        </w:r>
-        <w:r>
-          <w:rPr>
-            <w:noProof/>
-            <w:webHidden/>
-            <w:lang w:val="en-US"/>
+          </w:rPr>
+          <w:instrText xml:space="preserve"> PAGEREF _Toc152099264 \h </w:instrText>
+        </w:r>
+        <w:r>
+          <w:rPr>
+            <w:noProof/>
+            <w:webHidden/>
+          </w:rPr>
+        </w:r>
+        <w:r>
+          <w:rPr>
+            <w:noProof/>
+            <w:webHidden/>
           </w:rPr>
           <w:fldChar w:fldCharType="separate"/>
         </w:r>
@@ -371,7 +345,6 @@
           <w:rPr>
             <w:noProof/>
             <w:webHidden/>
-            <w:lang w:val="en-US"/>
           </w:rPr>
           <w:t>2</w:t>
         </w:r>
@@ -379,7 +352,6 @@
           <w:rPr>
             <w:noProof/>
             <w:webHidden/>
-            <w:lang w:val="en-US"/>
           </w:rPr>
           <w:fldChar w:fldCharType="end"/>
         </w:r>
@@ -394,10 +366,10 @@
         <w:rPr>
           <w:rFonts w:eastAsiaTheme="minorEastAsia"/>
           <w:noProof/>
-          <w:lang w:val="en-US" w:eastAsia="lt-LT"/>
-        </w:rPr>
-      </w:pPr>
-      <w:hyperlink w:anchor="_Toc151835758" w:history="1">
+          <w:lang w:eastAsia="lt-LT"/>
+        </w:rPr>
+      </w:pPr>
+      <w:hyperlink w:anchor="_Toc152099265" w:history="1">
         <w:r>
           <w:rPr>
             <w:rStyle w:val="Hipersaitas"/>
@@ -410,7 +382,6 @@
           <w:rPr>
             <w:noProof/>
             <w:webHidden/>
-            <w:lang w:val="en-US"/>
           </w:rPr>
           <w:tab/>
         </w:r>
@@ -418,7 +389,6 @@
           <w:rPr>
             <w:noProof/>
             <w:webHidden/>
-            <w:lang w:val="en-US"/>
           </w:rPr>
           <w:fldChar w:fldCharType="begin"/>
         </w:r>
@@ -426,22 +396,19 @@
           <w:rPr>
             <w:noProof/>
             <w:webHidden/>
-            <w:lang w:val="en-US"/>
-          </w:rPr>
-          <w:instrText xml:space="preserve"> PAGEREF _Toc151835758 \h </w:instrText>
-        </w:r>
-        <w:r>
-          <w:rPr>
-            <w:noProof/>
-            <w:webHidden/>
-            <w:lang w:val="en-US"/>
-          </w:rPr>
-        </w:r>
-        <w:r>
-          <w:rPr>
-            <w:noProof/>
-            <w:webHidden/>
-            <w:lang w:val="en-US"/>
+          </w:rPr>
+          <w:instrText xml:space="preserve"> PAGEREF _Toc152099265 \h </w:instrText>
+        </w:r>
+        <w:r>
+          <w:rPr>
+            <w:noProof/>
+            <w:webHidden/>
+          </w:rPr>
+        </w:r>
+        <w:r>
+          <w:rPr>
+            <w:noProof/>
+            <w:webHidden/>
           </w:rPr>
           <w:fldChar w:fldCharType="separate"/>
         </w:r>
@@ -449,7 +416,6 @@
           <w:rPr>
             <w:noProof/>
             <w:webHidden/>
-            <w:lang w:val="en-US"/>
           </w:rPr>
           <w:t>2</w:t>
         </w:r>
@@ -457,7 +423,6 @@
           <w:rPr>
             <w:noProof/>
             <w:webHidden/>
-            <w:lang w:val="en-US"/>
           </w:rPr>
           <w:fldChar w:fldCharType="end"/>
         </w:r>
@@ -472,10 +437,10 @@
         <w:rPr>
           <w:rFonts w:eastAsiaTheme="minorEastAsia"/>
           <w:noProof/>
-          <w:lang w:val="en-US" w:eastAsia="lt-LT"/>
-        </w:rPr>
-      </w:pPr>
-      <w:hyperlink w:anchor="_Toc151835759" w:history="1">
+          <w:lang w:eastAsia="lt-LT"/>
+        </w:rPr>
+      </w:pPr>
+      <w:hyperlink w:anchor="_Toc152099266" w:history="1">
         <w:r>
           <w:rPr>
             <w:rStyle w:val="Hipersaitas"/>
@@ -488,7 +453,6 @@
           <w:rPr>
             <w:noProof/>
             <w:webHidden/>
-            <w:lang w:val="en-US"/>
           </w:rPr>
           <w:tab/>
         </w:r>
@@ -496,7 +460,6 @@
           <w:rPr>
             <w:noProof/>
             <w:webHidden/>
-            <w:lang w:val="en-US"/>
           </w:rPr>
           <w:fldChar w:fldCharType="begin"/>
         </w:r>
@@ -504,22 +467,19 @@
           <w:rPr>
             <w:noProof/>
             <w:webHidden/>
-            <w:lang w:val="en-US"/>
-          </w:rPr>
-          <w:instrText xml:space="preserve"> PAGEREF _Toc151835759 \h </w:instrText>
-        </w:r>
-        <w:r>
-          <w:rPr>
-            <w:noProof/>
-            <w:webHidden/>
-            <w:lang w:val="en-US"/>
-          </w:rPr>
-        </w:r>
-        <w:r>
-          <w:rPr>
-            <w:noProof/>
-            <w:webHidden/>
-            <w:lang w:val="en-US"/>
+          </w:rPr>
+          <w:instrText xml:space="preserve"> PAGEREF _Toc152099266 \h </w:instrText>
+        </w:r>
+        <w:r>
+          <w:rPr>
+            <w:noProof/>
+            <w:webHidden/>
+          </w:rPr>
+        </w:r>
+        <w:r>
+          <w:rPr>
+            <w:noProof/>
+            <w:webHidden/>
           </w:rPr>
           <w:fldChar w:fldCharType="separate"/>
         </w:r>
@@ -527,7 +487,6 @@
           <w:rPr>
             <w:noProof/>
             <w:webHidden/>
-            <w:lang w:val="en-US"/>
           </w:rPr>
           <w:t>2</w:t>
         </w:r>
@@ -535,7 +494,6 @@
           <w:rPr>
             <w:noProof/>
             <w:webHidden/>
-            <w:lang w:val="en-US"/>
           </w:rPr>
           <w:fldChar w:fldCharType="end"/>
         </w:r>
@@ -550,10 +508,10 @@
         <w:rPr>
           <w:rFonts w:eastAsiaTheme="minorEastAsia"/>
           <w:noProof/>
-          <w:lang w:val="en-US" w:eastAsia="lt-LT"/>
-        </w:rPr>
-      </w:pPr>
-      <w:hyperlink w:anchor="_Toc151835760" w:history="1">
+          <w:lang w:eastAsia="lt-LT"/>
+        </w:rPr>
+      </w:pPr>
+      <w:hyperlink w:anchor="_Toc152099267" w:history="1">
         <w:r>
           <w:rPr>
             <w:rStyle w:val="Hipersaitas"/>
@@ -566,46 +524,395 @@
           <w:rPr>
             <w:noProof/>
             <w:webHidden/>
+          </w:rPr>
+          <w:tab/>
+        </w:r>
+        <w:r>
+          <w:rPr>
+            <w:noProof/>
+            <w:webHidden/>
+          </w:rPr>
+          <w:fldChar w:fldCharType="begin"/>
+        </w:r>
+        <w:r>
+          <w:rPr>
+            <w:noProof/>
+            <w:webHidden/>
+          </w:rPr>
+          <w:instrText xml:space="preserve"> PAGEREF _Toc152099267 \h </w:instrText>
+        </w:r>
+        <w:r>
+          <w:rPr>
+            <w:noProof/>
+            <w:webHidden/>
+          </w:rPr>
+        </w:r>
+        <w:r>
+          <w:rPr>
+            <w:noProof/>
+            <w:webHidden/>
+          </w:rPr>
+          <w:fldChar w:fldCharType="separate"/>
+        </w:r>
+        <w:r>
+          <w:rPr>
+            <w:noProof/>
+            <w:webHidden/>
+          </w:rPr>
+          <w:t>3</w:t>
+        </w:r>
+        <w:r>
+          <w:rPr>
+            <w:noProof/>
+            <w:webHidden/>
+          </w:rPr>
+          <w:fldChar w:fldCharType="end"/>
+        </w:r>
+      </w:hyperlink>
+    </w:p>
+    <w:p>
+      <w:pPr>
+        <w:pStyle w:val="Turinys1"/>
+        <w:tabs>
+          <w:tab w:val="right" w:leader="dot" w:pos="9016"/>
+        </w:tabs>
+        <w:rPr>
+          <w:rFonts w:eastAsiaTheme="minorEastAsia"/>
+          <w:noProof/>
+          <w:lang w:eastAsia="lt-LT"/>
+        </w:rPr>
+      </w:pPr>
+      <w:hyperlink w:anchor="_Toc152099268" w:history="1">
+        <w:r>
+          <w:rPr>
+            <w:rStyle w:val="Hipersaitas"/>
+            <w:noProof/>
             <w:lang w:val="en-US"/>
           </w:rPr>
+          <w:t>read_bytes</w:t>
+        </w:r>
+        <w:r>
+          <w:rPr>
+            <w:noProof/>
+            <w:webHidden/>
+          </w:rPr>
           <w:tab/>
         </w:r>
         <w:r>
           <w:rPr>
             <w:noProof/>
             <w:webHidden/>
+          </w:rPr>
+          <w:fldChar w:fldCharType="begin"/>
+        </w:r>
+        <w:r>
+          <w:rPr>
+            <w:noProof/>
+            <w:webHidden/>
+          </w:rPr>
+          <w:instrText xml:space="preserve"> PAGEREF _Toc152099268 \h </w:instrText>
+        </w:r>
+        <w:r>
+          <w:rPr>
+            <w:noProof/>
+            <w:webHidden/>
+          </w:rPr>
+        </w:r>
+        <w:r>
+          <w:rPr>
+            <w:noProof/>
+            <w:webHidden/>
+          </w:rPr>
+          <w:fldChar w:fldCharType="separate"/>
+        </w:r>
+        <w:r>
+          <w:rPr>
+            <w:noProof/>
+            <w:webHidden/>
+          </w:rPr>
+          <w:t>3</w:t>
+        </w:r>
+        <w:r>
+          <w:rPr>
+            <w:noProof/>
+            <w:webHidden/>
+          </w:rPr>
+          <w:fldChar w:fldCharType="end"/>
+        </w:r>
+      </w:hyperlink>
+    </w:p>
+    <w:p>
+      <w:pPr>
+        <w:pStyle w:val="Turinys1"/>
+        <w:tabs>
+          <w:tab w:val="right" w:leader="dot" w:pos="9016"/>
+        </w:tabs>
+        <w:rPr>
+          <w:rFonts w:eastAsiaTheme="minorEastAsia"/>
+          <w:noProof/>
+          <w:lang w:eastAsia="lt-LT"/>
+        </w:rPr>
+      </w:pPr>
+      <w:hyperlink w:anchor="_Toc152099269" w:history="1">
+        <w:r>
+          <w:rPr>
+            <w:rStyle w:val="Hipersaitas"/>
+            <w:noProof/>
             <w:lang w:val="en-US"/>
           </w:rPr>
+          <w:t>get_byte</w:t>
+        </w:r>
+        <w:r>
+          <w:rPr>
+            <w:noProof/>
+            <w:webHidden/>
+          </w:rPr>
+          <w:tab/>
+        </w:r>
+        <w:r>
+          <w:rPr>
+            <w:noProof/>
+            <w:webHidden/>
+          </w:rPr>
           <w:fldChar w:fldCharType="begin"/>
         </w:r>
         <w:r>
           <w:rPr>
             <w:noProof/>
             <w:webHidden/>
+          </w:rPr>
+          <w:instrText xml:space="preserve"> PAGEREF _Toc152099269 \h </w:instrText>
+        </w:r>
+        <w:r>
+          <w:rPr>
+            <w:noProof/>
+            <w:webHidden/>
+          </w:rPr>
+        </w:r>
+        <w:r>
+          <w:rPr>
+            <w:noProof/>
+            <w:webHidden/>
+          </w:rPr>
+          <w:fldChar w:fldCharType="separate"/>
+        </w:r>
+        <w:r>
+          <w:rPr>
+            <w:noProof/>
+            <w:webHidden/>
+          </w:rPr>
+          <w:t>3</w:t>
+        </w:r>
+        <w:r>
+          <w:rPr>
+            <w:noProof/>
+            <w:webHidden/>
+          </w:rPr>
+          <w:fldChar w:fldCharType="end"/>
+        </w:r>
+      </w:hyperlink>
+    </w:p>
+    <w:p>
+      <w:pPr>
+        <w:pStyle w:val="Turinys1"/>
+        <w:tabs>
+          <w:tab w:val="right" w:leader="dot" w:pos="9016"/>
+        </w:tabs>
+        <w:rPr>
+          <w:rFonts w:eastAsiaTheme="minorEastAsia"/>
+          <w:noProof/>
+          <w:lang w:eastAsia="lt-LT"/>
+        </w:rPr>
+      </w:pPr>
+      <w:hyperlink w:anchor="_Toc152099270" w:history="1">
+        <w:r>
+          <w:rPr>
+            <w:rStyle w:val="Hipersaitas"/>
+            <w:noProof/>
             <w:lang w:val="en-US"/>
           </w:rPr>
-          <w:instrText xml:space="preserve"> PAGEREF _Toc151835760 \h </w:instrText>
-        </w:r>
-        <w:r>
-          <w:rPr>
-            <w:noProof/>
-            <w:webHidden/>
+          <w:t>write_to_buff</w:t>
+        </w:r>
+        <w:r>
+          <w:rPr>
+            <w:noProof/>
+            <w:webHidden/>
+          </w:rPr>
+          <w:tab/>
+        </w:r>
+        <w:r>
+          <w:rPr>
+            <w:noProof/>
+            <w:webHidden/>
+          </w:rPr>
+          <w:fldChar w:fldCharType="begin"/>
+        </w:r>
+        <w:r>
+          <w:rPr>
+            <w:noProof/>
+            <w:webHidden/>
+          </w:rPr>
+          <w:instrText xml:space="preserve"> PAGEREF _Toc152099270 \h </w:instrText>
+        </w:r>
+        <w:r>
+          <w:rPr>
+            <w:noProof/>
+            <w:webHidden/>
+          </w:rPr>
+        </w:r>
+        <w:r>
+          <w:rPr>
+            <w:noProof/>
+            <w:webHidden/>
+          </w:rPr>
+          <w:fldChar w:fldCharType="separate"/>
+        </w:r>
+        <w:r>
+          <w:rPr>
+            <w:noProof/>
+            <w:webHidden/>
+          </w:rPr>
+          <w:t>3</w:t>
+        </w:r>
+        <w:r>
+          <w:rPr>
+            <w:noProof/>
+            <w:webHidden/>
+          </w:rPr>
+          <w:fldChar w:fldCharType="end"/>
+        </w:r>
+      </w:hyperlink>
+    </w:p>
+    <w:p>
+      <w:pPr>
+        <w:pStyle w:val="Turinys1"/>
+        <w:tabs>
+          <w:tab w:val="right" w:leader="dot" w:pos="9016"/>
+        </w:tabs>
+        <w:rPr>
+          <w:rFonts w:eastAsiaTheme="minorEastAsia"/>
+          <w:noProof/>
+          <w:lang w:eastAsia="lt-LT"/>
+        </w:rPr>
+      </w:pPr>
+      <w:hyperlink w:anchor="_Toc152099271" w:history="1">
+        <w:r>
+          <w:rPr>
+            <w:rStyle w:val="Hipersaitas"/>
+            <w:noProof/>
             <w:lang w:val="en-US"/>
           </w:rPr>
-        </w:r>
-        <w:r>
-          <w:rPr>
-            <w:noProof/>
-            <w:webHidden/>
+          <w:t>end_line</w:t>
+        </w:r>
+        <w:r>
+          <w:rPr>
+            <w:noProof/>
+            <w:webHidden/>
+          </w:rPr>
+          <w:tab/>
+        </w:r>
+        <w:r>
+          <w:rPr>
+            <w:noProof/>
+            <w:webHidden/>
+          </w:rPr>
+          <w:fldChar w:fldCharType="begin"/>
+        </w:r>
+        <w:r>
+          <w:rPr>
+            <w:noProof/>
+            <w:webHidden/>
+          </w:rPr>
+          <w:instrText xml:space="preserve"> PAGEREF _Toc152099271 \h </w:instrText>
+        </w:r>
+        <w:r>
+          <w:rPr>
+            <w:noProof/>
+            <w:webHidden/>
+          </w:rPr>
+        </w:r>
+        <w:r>
+          <w:rPr>
+            <w:noProof/>
+            <w:webHidden/>
+          </w:rPr>
+          <w:fldChar w:fldCharType="separate"/>
+        </w:r>
+        <w:r>
+          <w:rPr>
+            <w:noProof/>
+            <w:webHidden/>
+          </w:rPr>
+          <w:t>3</w:t>
+        </w:r>
+        <w:r>
+          <w:rPr>
+            <w:noProof/>
+            <w:webHidden/>
+          </w:rPr>
+          <w:fldChar w:fldCharType="end"/>
+        </w:r>
+      </w:hyperlink>
+    </w:p>
+    <w:p>
+      <w:pPr>
+        <w:pStyle w:val="Turinys1"/>
+        <w:tabs>
+          <w:tab w:val="right" w:leader="dot" w:pos="9016"/>
+        </w:tabs>
+        <w:rPr>
+          <w:rFonts w:eastAsiaTheme="minorEastAsia"/>
+          <w:noProof/>
+          <w:lang w:eastAsia="lt-LT"/>
+        </w:rPr>
+      </w:pPr>
+      <w:hyperlink w:anchor="_Toc152099272" w:history="1">
+        <w:r>
+          <w:rPr>
+            <w:rStyle w:val="Hipersaitas"/>
+            <w:noProof/>
             <w:lang w:val="en-US"/>
           </w:rPr>
+          <w:t>force_write_to_file</w:t>
+        </w:r>
+        <w:r>
+          <w:rPr>
+            <w:noProof/>
+            <w:webHidden/>
+          </w:rPr>
+          <w:tab/>
+        </w:r>
+        <w:r>
+          <w:rPr>
+            <w:noProof/>
+            <w:webHidden/>
+          </w:rPr>
+          <w:fldChar w:fldCharType="begin"/>
+        </w:r>
+        <w:r>
+          <w:rPr>
+            <w:noProof/>
+            <w:webHidden/>
+          </w:rPr>
+          <w:instrText xml:space="preserve"> PAGEREF _Toc152099272 \h </w:instrText>
+        </w:r>
+        <w:r>
+          <w:rPr>
+            <w:noProof/>
+            <w:webHidden/>
+          </w:rPr>
+        </w:r>
+        <w:r>
+          <w:rPr>
+            <w:noProof/>
+            <w:webHidden/>
+          </w:rPr>
           <w:fldChar w:fldCharType="separate"/>
         </w:r>
         <w:r>
           <w:rPr>
             <w:noProof/>
             <w:webHidden/>
-            <w:lang w:val="en-US"/>
           </w:rPr>
           <w:t>3</w:t>
         </w:r>
@@ -613,7 +920,6 @@
           <w:rPr>
             <w:noProof/>
             <w:webHidden/>
-            <w:lang w:val="en-US"/>
           </w:rPr>
           <w:fldChar w:fldCharType="end"/>
         </w:r>
@@ -729,7 +1035,7 @@
           <w:lang w:val="en-US"/>
         </w:rPr>
       </w:pPr>
-      <w:bookmarkStart w:id="0" w:name="_Toc151835754"/>
+      <w:bookmarkStart w:id="0" w:name="_Toc152099261"/>
       <w:proofErr w:type="spellStart"/>
       <w:r>
         <w:rPr>
@@ -814,7 +1120,7 @@
           <w:lang w:val="en-US"/>
         </w:rPr>
       </w:pPr>
-      <w:bookmarkStart w:id="1" w:name="_Toc151835755"/>
+      <w:bookmarkStart w:id="1" w:name="_Toc152099262"/>
       <w:proofErr w:type="spellStart"/>
       <w:r>
         <w:rPr>
@@ -938,7 +1244,7 @@
           <w:lang w:val="en-US"/>
         </w:rPr>
       </w:pPr>
-      <w:bookmarkStart w:id="2" w:name="_Toc151835756"/>
+      <w:bookmarkStart w:id="2" w:name="_Toc152099263"/>
       <w:proofErr w:type="spellStart"/>
       <w:r>
         <w:rPr>
@@ -1021,7 +1327,7 @@
           <w:lang w:val="en-US"/>
         </w:rPr>
       </w:pPr>
-      <w:bookmarkStart w:id="3" w:name="_Toc151835757"/>
+      <w:bookmarkStart w:id="3" w:name="_Toc152099264"/>
       <w:proofErr w:type="spellStart"/>
       <w:r>
         <w:rPr>
@@ -1245,7 +1551,7 @@
           <w:lang w:val="en-US"/>
         </w:rPr>
       </w:pPr>
-      <w:bookmarkStart w:id="4" w:name="_Toc151835758"/>
+      <w:bookmarkStart w:id="4" w:name="_Toc152099265"/>
       <w:proofErr w:type="spellStart"/>
       <w:r>
         <w:rPr>
@@ -1383,7 +1689,7 @@
           <w:lang w:val="en-US"/>
         </w:rPr>
       </w:pPr>
-      <w:bookmarkStart w:id="5" w:name="_Toc151835759"/>
+      <w:bookmarkStart w:id="5" w:name="_Toc152099266"/>
       <w:proofErr w:type="spellStart"/>
       <w:r>
         <w:rPr>
@@ -1477,7 +1783,7 @@
           <w:lang w:val="en-US"/>
         </w:rPr>
       </w:pPr>
-      <w:bookmarkStart w:id="6" w:name="_Toc151835760"/>
+      <w:bookmarkStart w:id="6" w:name="_Toc152099267"/>
       <w:proofErr w:type="spellStart"/>
       <w:r>
         <w:rPr>
@@ -1523,6 +1829,7 @@
           <w:lang w:val="en-US"/>
         </w:rPr>
       </w:pPr>
+      <w:bookmarkStart w:id="7" w:name="_Toc152099268"/>
       <w:proofErr w:type="spellStart"/>
       <w:r>
         <w:rPr>
@@ -1537,6 +1844,7 @@
         </w:rPr>
         <w:t>bytes</w:t>
       </w:r>
+      <w:bookmarkEnd w:id="7"/>
       <w:proofErr w:type="spellEnd"/>
       <w:proofErr w:type="gramEnd"/>
     </w:p>
@@ -1733,6 +2041,7 @@
           <w:lang w:val="en-US"/>
         </w:rPr>
       </w:pPr>
+      <w:bookmarkStart w:id="8" w:name="_Toc152099269"/>
       <w:proofErr w:type="spellStart"/>
       <w:r>
         <w:rPr>
@@ -1747,6 +2056,7 @@
         </w:rPr>
         <w:t>byte</w:t>
       </w:r>
+      <w:bookmarkEnd w:id="8"/>
       <w:proofErr w:type="spellEnd"/>
       <w:proofErr w:type="gramEnd"/>
     </w:p>
@@ -1798,6 +2108,7 @@
           <w:lang w:val="en-US"/>
         </w:rPr>
       </w:pPr>
+      <w:bookmarkStart w:id="9" w:name="_Toc152099270"/>
       <w:proofErr w:type="spellStart"/>
       <w:r>
         <w:rPr>
@@ -1812,6 +2123,7 @@
         </w:rPr>
         <w:t>buff</w:t>
       </w:r>
+      <w:bookmarkEnd w:id="9"/>
       <w:proofErr w:type="spellEnd"/>
       <w:proofErr w:type="gramEnd"/>
     </w:p>
@@ -1919,6 +2231,7 @@
           <w:lang w:val="en-US"/>
         </w:rPr>
       </w:pPr>
+      <w:bookmarkStart w:id="10" w:name="_Toc152099271"/>
       <w:proofErr w:type="spellStart"/>
       <w:r>
         <w:rPr>
@@ -1926,6 +2239,7 @@
         </w:rPr>
         <w:t>end_line</w:t>
       </w:r>
+      <w:bookmarkEnd w:id="10"/>
       <w:proofErr w:type="spellEnd"/>
     </w:p>
     <w:p>
@@ -2019,6 +2333,7 @@
           <w:lang w:val="en-US"/>
         </w:rPr>
       </w:pPr>
+      <w:bookmarkStart w:id="11" w:name="_Toc152099272"/>
       <w:proofErr w:type="spellStart"/>
       <w:r>
         <w:rPr>
@@ -2033,6 +2348,7 @@
         </w:rPr>
         <w:t>file</w:t>
       </w:r>
+      <w:bookmarkEnd w:id="11"/>
       <w:proofErr w:type="spellEnd"/>
       <w:proofErr w:type="gramEnd"/>
     </w:p>

--- a/disass/Documentation.docx
+++ b/disass/Documentation.docx
@@ -2482,10 +2482,87 @@
     </w:p>
     <w:p>
       <w:pPr>
-        <w:rPr>
-          <w:lang w:val="en-US"/>
-        </w:rPr>
-      </w:pPr>
+        <w:pStyle w:val="Antrat1"/>
+        <w:rPr>
+          <w:lang w:val="en-US"/>
+        </w:rPr>
+      </w:pPr>
+      <w:proofErr w:type="spellStart"/>
+      <w:r>
+        <w:rPr>
+          <w:lang w:val="en-US"/>
+        </w:rPr>
+        <w:t>number_to_hex</w:t>
+      </w:r>
+      <w:proofErr w:type="spellEnd"/>
+    </w:p>
+    <w:p>
+      <w:pPr>
+        <w:rPr>
+          <w:lang w:val="en-US"/>
+        </w:rPr>
+      </w:pPr>
+      <w:r>
+        <w:rPr>
+          <w:lang w:val="en-US"/>
+        </w:rPr>
+        <w:t xml:space="preserve">Take variable </w:t>
+      </w:r>
+      <w:proofErr w:type="spellStart"/>
+      <w:r>
+        <w:rPr>
+          <w:lang w:val="en-US"/>
+        </w:rPr>
+        <w:t>binary_number</w:t>
+      </w:r>
+      <w:proofErr w:type="spellEnd"/>
+      <w:r>
+        <w:rPr>
+          <w:lang w:val="en-US"/>
+        </w:rPr>
+        <w:t xml:space="preserve"> and convert it to hex. The binary number is one byte size.</w:t>
+      </w:r>
+    </w:p>
+    <w:p>
+      <w:pPr>
+        <w:rPr>
+          <w:lang w:val="en-US"/>
+        </w:rPr>
+      </w:pPr>
+      <w:r>
+        <w:rPr>
+          <w:lang w:val="en-US"/>
+        </w:rPr>
+        <w:t>Used functions by this function:</w:t>
+      </w:r>
+    </w:p>
+    <w:p>
+      <w:pPr>
+        <w:pStyle w:val="Sraopastraipa"/>
+        <w:numPr>
+          <w:ilvl w:val="0"/>
+          <w:numId w:val="2"/>
+        </w:numPr>
+        <w:rPr>
+          <w:lang w:val="en-US"/>
+        </w:rPr>
+      </w:pPr>
+      <w:proofErr w:type="spellStart"/>
+      <w:r>
+        <w:rPr>
+          <w:lang w:val="en-US"/>
+        </w:rPr>
+        <w:t>convert_half_byte_to_</w:t>
+      </w:r>
+      <w:proofErr w:type="gramStart"/>
+      <w:r>
+        <w:rPr>
+          <w:lang w:val="en-US"/>
+        </w:rPr>
+        <w:t>HEX</w:t>
+      </w:r>
+      <w:proofErr w:type="spellEnd"/>
+      <w:proofErr w:type="gramEnd"/>
     </w:p>
     <w:p>
       <w:pPr>
@@ -2676,8 +2753,124 @@
       </w:rPr>
     </w:lvl>
   </w:abstractNum>
+  <w:abstractNum w:abstractNumId="1" w15:restartNumberingAfterBreak="0">
+    <w:nsid w:val="4D1436D5"/>
+    <w:multiLevelType w:val="hybridMultilevel"/>
+    <w:tmpl w:val="A498EB70"/>
+    <w:lvl w:ilvl="0" w:tplc="04270001">
+      <w:start w:val="1"/>
+      <w:numFmt w:val="bullet"/>
+      <w:lvlText w:val=""/>
+      <w:lvlJc w:val="left"/>
+      <w:pPr>
+        <w:ind w:left="720" w:hanging="360"/>
+      </w:pPr>
+      <w:rPr>
+        <w:rFonts w:ascii="Symbol" w:hAnsi="Symbol" w:hint="default"/>
+      </w:rPr>
+    </w:lvl>
+    <w:lvl w:ilvl="1" w:tplc="04270003" w:tentative="1">
+      <w:start w:val="1"/>
+      <w:numFmt w:val="bullet"/>
+      <w:lvlText w:val="o"/>
+      <w:lvlJc w:val="left"/>
+      <w:pPr>
+        <w:ind w:left="1440" w:hanging="360"/>
+      </w:pPr>
+      <w:rPr>
+        <w:rFonts w:ascii="Courier New" w:hAnsi="Courier New" w:cs="Courier New" w:hint="default"/>
+      </w:rPr>
+    </w:lvl>
+    <w:lvl w:ilvl="2" w:tplc="04270005" w:tentative="1">
+      <w:start w:val="1"/>
+      <w:numFmt w:val="bullet"/>
+      <w:lvlText w:val=""/>
+      <w:lvlJc w:val="left"/>
+      <w:pPr>
+        <w:ind w:left="2160" w:hanging="360"/>
+      </w:pPr>
+      <w:rPr>
+        <w:rFonts w:ascii="Wingdings" w:hAnsi="Wingdings" w:hint="default"/>
+      </w:rPr>
+    </w:lvl>
+    <w:lvl w:ilvl="3" w:tplc="04270001" w:tentative="1">
+      <w:start w:val="1"/>
+      <w:numFmt w:val="bullet"/>
+      <w:lvlText w:val=""/>
+      <w:lvlJc w:val="left"/>
+      <w:pPr>
+        <w:ind w:left="2880" w:hanging="360"/>
+      </w:pPr>
+      <w:rPr>
+        <w:rFonts w:ascii="Symbol" w:hAnsi="Symbol" w:hint="default"/>
+      </w:rPr>
+    </w:lvl>
+    <w:lvl w:ilvl="4" w:tplc="04270003" w:tentative="1">
+      <w:start w:val="1"/>
+      <w:numFmt w:val="bullet"/>
+      <w:lvlText w:val="o"/>
+      <w:lvlJc w:val="left"/>
+      <w:pPr>
+        <w:ind w:left="3600" w:hanging="360"/>
+      </w:pPr>
+      <w:rPr>
+        <w:rFonts w:ascii="Courier New" w:hAnsi="Courier New" w:cs="Courier New" w:hint="default"/>
+      </w:rPr>
+    </w:lvl>
+    <w:lvl w:ilvl="5" w:tplc="04270005" w:tentative="1">
+      <w:start w:val="1"/>
+      <w:numFmt w:val="bullet"/>
+      <w:lvlText w:val=""/>
+      <w:lvlJc w:val="left"/>
+      <w:pPr>
+        <w:ind w:left="4320" w:hanging="360"/>
+      </w:pPr>
+      <w:rPr>
+        <w:rFonts w:ascii="Wingdings" w:hAnsi="Wingdings" w:hint="default"/>
+      </w:rPr>
+    </w:lvl>
+    <w:lvl w:ilvl="6" w:tplc="04270001" w:tentative="1">
+      <w:start w:val="1"/>
+      <w:numFmt w:val="bullet"/>
+      <w:lvlText w:val=""/>
+      <w:lvlJc w:val="left"/>
+      <w:pPr>
+        <w:ind w:left="5040" w:hanging="360"/>
+      </w:pPr>
+      <w:rPr>
+        <w:rFonts w:ascii="Symbol" w:hAnsi="Symbol" w:hint="default"/>
+      </w:rPr>
+    </w:lvl>
+    <w:lvl w:ilvl="7" w:tplc="04270003" w:tentative="1">
+      <w:start w:val="1"/>
+      <w:numFmt w:val="bullet"/>
+      <w:lvlText w:val="o"/>
+      <w:lvlJc w:val="left"/>
+      <w:pPr>
+        <w:ind w:left="5760" w:hanging="360"/>
+      </w:pPr>
+      <w:rPr>
+        <w:rFonts w:ascii="Courier New" w:hAnsi="Courier New" w:cs="Courier New" w:hint="default"/>
+      </w:rPr>
+    </w:lvl>
+    <w:lvl w:ilvl="8" w:tplc="04270005" w:tentative="1">
+      <w:start w:val="1"/>
+      <w:numFmt w:val="bullet"/>
+      <w:lvlText w:val=""/>
+      <w:lvlJc w:val="left"/>
+      <w:pPr>
+        <w:ind w:left="6480" w:hanging="360"/>
+      </w:pPr>
+      <w:rPr>
+        <w:rFonts w:ascii="Wingdings" w:hAnsi="Wingdings" w:hint="default"/>
+      </w:rPr>
+    </w:lvl>
+  </w:abstractNum>
   <w:num w:numId="1" w16cid:durableId="1060056631">
     <w:abstractNumId w:val="0"/>
+  </w:num>
+  <w:num w:numId="2" w16cid:durableId="244530752">
+    <w:abstractNumId w:val="1"/>
   </w:num>
 </w:numbering>
 </file>
@@ -3082,7 +3275,7 @@
   <w:style w:type="paragraph" w:default="1" w:styleId="prastasis">
     <w:name w:val="Normal"/>
     <w:qFormat/>
-    <w:rsid w:val="00E12DE4"/>
+    <w:rsid w:val="00E43CD6"/>
   </w:style>
   <w:style w:type="paragraph" w:styleId="Antrat1">
     <w:name w:val="heading 1"/>

--- a/disass/Documentation.docx
+++ b/disass/Documentation.docx
@@ -1030,34 +1030,163 @@
     </w:p>
     <w:p>
       <w:pPr>
+        <w:rPr>
+          <w:rFonts w:asciiTheme="majorHAnsi" w:eastAsiaTheme="majorEastAsia" w:hAnsiTheme="majorHAnsi" w:cstheme="majorBidi"/>
+          <w:color w:val="2F5496" w:themeColor="accent1" w:themeShade="BF"/>
+          <w:sz w:val="32"/>
+          <w:szCs w:val="32"/>
+          <w:lang w:val="en-US"/>
+        </w:rPr>
+      </w:pPr>
+      <w:proofErr w:type="spellStart"/>
+      <w:r>
+        <w:rPr>
+          <w:rFonts w:asciiTheme="majorHAnsi" w:eastAsiaTheme="majorEastAsia" w:hAnsiTheme="majorHAnsi" w:cstheme="majorBidi"/>
+          <w:color w:val="2F5496" w:themeColor="accent1" w:themeShade="BF"/>
+          <w:sz w:val="32"/>
+          <w:szCs w:val="32"/>
+          <w:lang w:val="en-US"/>
+        </w:rPr>
+        <w:lastRenderedPageBreak/>
+        <w:t>double_byte_number</w:t>
+      </w:r>
+      <w:proofErr w:type="spellEnd"/>
+    </w:p>
+    <w:p>
+      <w:pPr>
+        <w:rPr>
+          <w:lang w:val="en-US"/>
+        </w:rPr>
+      </w:pPr>
+      <w:r>
+        <w:rPr>
+          <w:lang w:val="en-US"/>
+        </w:rPr>
+        <w:t xml:space="preserve">Take address and change it to human readable format. Furthermore, write the results to line </w:t>
+      </w:r>
+      <w:r>
+        <w:rPr>
+          <w:lang w:val="en-US"/>
+        </w:rPr>
+        <w:t>array</w:t>
+      </w:r>
+      <w:r>
+        <w:rPr>
+          <w:lang w:val="en-US"/>
+        </w:rPr>
+        <w:t>.</w:t>
+      </w:r>
+    </w:p>
+    <w:p>
+      <w:pPr>
+        <w:rPr>
+          <w:lang w:val="en-US"/>
+        </w:rPr>
+      </w:pPr>
+      <w:r>
+        <w:rPr>
+          <w:lang w:val="en-US"/>
+        </w:rPr>
+        <w:t>Used functions by this function:</w:t>
+      </w:r>
+    </w:p>
+    <w:p>
+      <w:pPr>
         <w:pStyle w:val="Antrat1"/>
-        <w:rPr>
-          <w:lang w:val="en-US"/>
-        </w:rPr>
-      </w:pPr>
-      <w:bookmarkStart w:id="0" w:name="_Toc152099261"/>
-      <w:proofErr w:type="spellStart"/>
-      <w:r>
-        <w:rPr>
-          <w:lang w:val="en-US"/>
-        </w:rPr>
-        <w:lastRenderedPageBreak/>
-        <w:t>address_to_hex</w:t>
+        <w:numPr>
+          <w:ilvl w:val="0"/>
+          <w:numId w:val="3"/>
+        </w:numPr>
+        <w:rPr>
+          <w:rFonts w:asciiTheme="minorHAnsi" w:eastAsiaTheme="minorHAnsi" w:hAnsiTheme="minorHAnsi" w:cstheme="minorBidi"/>
+          <w:color w:val="auto"/>
+          <w:sz w:val="22"/>
+          <w:szCs w:val="22"/>
+          <w:lang w:val="en-US"/>
+        </w:rPr>
+      </w:pPr>
+      <w:bookmarkStart w:id="0" w:name="_Toc152099262"/>
+      <w:proofErr w:type="spellStart"/>
+      <w:r>
+        <w:rPr>
+          <w:rFonts w:asciiTheme="minorHAnsi" w:eastAsiaTheme="minorHAnsi" w:hAnsiTheme="minorHAnsi" w:cstheme="minorBidi"/>
+          <w:color w:val="auto"/>
+          <w:sz w:val="22"/>
+          <w:szCs w:val="22"/>
+          <w:lang w:val="en-US"/>
+        </w:rPr>
+        <w:t>double_byte_number</w:t>
+      </w:r>
+      <w:proofErr w:type="spellEnd"/>
+    </w:p>
+    <w:p>
+      <w:pPr>
+        <w:pStyle w:val="Antrat1"/>
+        <w:rPr>
+          <w:lang w:val="en-US"/>
+        </w:rPr>
+      </w:pPr>
+      <w:proofErr w:type="spellStart"/>
+      <w:r>
+        <w:rPr>
+          <w:lang w:val="en-US"/>
+        </w:rPr>
+        <w:t>convert_to_</w:t>
+      </w:r>
+      <w:proofErr w:type="gramStart"/>
+      <w:r>
+        <w:rPr>
+          <w:lang w:val="en-US"/>
+        </w:rPr>
+        <w:t>decimal</w:t>
       </w:r>
       <w:bookmarkEnd w:id="0"/>
       <w:proofErr w:type="spellEnd"/>
-    </w:p>
-    <w:p>
-      <w:pPr>
-        <w:rPr>
-          <w:lang w:val="en-US"/>
-        </w:rPr>
-      </w:pPr>
-      <w:r>
-        <w:rPr>
-          <w:lang w:val="en-US"/>
-        </w:rPr>
-        <w:t xml:space="preserve">Take address and change it to human readable format. Furthermore, write the results to line </w:t>
+      <w:proofErr w:type="gramEnd"/>
+    </w:p>
+    <w:p>
+      <w:pPr>
+        <w:rPr>
+          <w:lang w:val="en-US"/>
+        </w:rPr>
+      </w:pPr>
+      <w:r>
+        <w:rPr>
+          <w:lang w:val="en-US"/>
+        </w:rPr>
+        <w:t xml:space="preserve">Take the </w:t>
+      </w:r>
+      <w:proofErr w:type="spellStart"/>
+      <w:r>
+        <w:rPr>
+          <w:lang w:val="en-US"/>
+        </w:rPr>
+        <w:t>binary_number</w:t>
+      </w:r>
+      <w:proofErr w:type="spellEnd"/>
+      <w:r>
+        <w:rPr>
+          <w:lang w:val="en-US"/>
+        </w:rPr>
+        <w:t xml:space="preserve"> </w:t>
+      </w:r>
+      <w:r>
+        <w:rPr>
+          <w:lang w:val="en-US"/>
+        </w:rPr>
+        <w:t>variable</w:t>
+      </w:r>
+      <w:r>
+        <w:rPr>
+          <w:lang w:val="en-US"/>
+        </w:rPr>
+        <w:t xml:space="preserve"> and convert it to decimal text</w:t>
+      </w:r>
+      <w:r>
+        <w:rPr>
+          <w:lang w:val="en-US"/>
+        </w:rPr>
+        <w:t xml:space="preserve">. Furthermore, write the results to line </w:t>
       </w:r>
       <w:r>
         <w:rPr>
@@ -1101,14 +1230,14 @@
         <w:rPr>
           <w:lang w:val="en-US"/>
         </w:rPr>
-        <w:t>convert_half_byte_to_</w:t>
+        <w:t>write_to_</w:t>
       </w:r>
       <w:proofErr w:type="gramStart"/>
       <w:r>
         <w:rPr>
           <w:lang w:val="en-US"/>
         </w:rPr>
-        <w:t>HEX</w:t>
+        <w:t>line</w:t>
       </w:r>
       <w:proofErr w:type="spellEnd"/>
       <w:proofErr w:type="gramEnd"/>
@@ -1120,20 +1249,20 @@
           <w:lang w:val="en-US"/>
         </w:rPr>
       </w:pPr>
-      <w:bookmarkStart w:id="1" w:name="_Toc152099262"/>
-      <w:proofErr w:type="spellStart"/>
-      <w:r>
-        <w:rPr>
-          <w:lang w:val="en-US"/>
-        </w:rPr>
-        <w:t>convert_to_</w:t>
+      <w:bookmarkStart w:id="1" w:name="_Toc152099263"/>
+      <w:proofErr w:type="spellStart"/>
+      <w:r>
+        <w:rPr>
+          <w:lang w:val="en-US"/>
+        </w:rPr>
+        <w:t>write_to_</w:t>
       </w:r>
       <w:proofErr w:type="gramStart"/>
       <w:r>
         <w:rPr>
           <w:lang w:val="en-US"/>
         </w:rPr>
-        <w:t>decimal</w:t>
+        <w:t>line</w:t>
       </w:r>
       <w:bookmarkEnd w:id="1"/>
       <w:proofErr w:type="spellEnd"/>
@@ -1149,51 +1278,102 @@
         <w:rPr>
           <w:lang w:val="en-US"/>
         </w:rPr>
-        <w:t xml:space="preserve">Take the </w:t>
-      </w:r>
-      <w:proofErr w:type="spellStart"/>
-      <w:r>
-        <w:rPr>
-          <w:lang w:val="en-US"/>
-        </w:rPr>
-        <w:t>binary_number</w:t>
-      </w:r>
-      <w:proofErr w:type="spellEnd"/>
-      <w:r>
-        <w:rPr>
-          <w:lang w:val="en-US"/>
-        </w:rPr>
-        <w:t xml:space="preserve"> </w:t>
-      </w:r>
-      <w:r>
-        <w:rPr>
-          <w:lang w:val="en-US"/>
-        </w:rPr>
-        <w:t>variable</w:t>
-      </w:r>
-      <w:r>
-        <w:rPr>
-          <w:lang w:val="en-US"/>
-        </w:rPr>
-        <w:t xml:space="preserve"> and convert it to decimal text</w:t>
-      </w:r>
-      <w:r>
-        <w:rPr>
-          <w:lang w:val="en-US"/>
-        </w:rPr>
-        <w:t xml:space="preserve">. Furthermore, write the results to line </w:t>
-      </w:r>
-      <w:r>
-        <w:rPr>
-          <w:lang w:val="en-US"/>
-        </w:rPr>
-        <w:t>array</w:t>
-      </w:r>
-      <w:r>
-        <w:rPr>
-          <w:lang w:val="en-US"/>
-        </w:rPr>
-        <w:t>.</w:t>
+        <w:t xml:space="preserve">Take pointer </w:t>
+      </w:r>
+      <w:r>
+        <w:rPr>
+          <w:lang w:val="en-US"/>
+        </w:rPr>
+        <w:t>(</w:t>
+      </w:r>
+      <w:proofErr w:type="spellStart"/>
+      <w:r>
+        <w:rPr>
+          <w:lang w:val="en-US"/>
+        </w:rPr>
+        <w:t>ptr</w:t>
+      </w:r>
+      <w:proofErr w:type="spellEnd"/>
+      <w:r>
+        <w:rPr>
+          <w:lang w:val="en-US"/>
+        </w:rPr>
+        <w:t xml:space="preserve">_) </w:t>
+      </w:r>
+      <w:r>
+        <w:rPr>
+          <w:lang w:val="en-US"/>
+        </w:rPr>
+        <w:t xml:space="preserve">and write its contents to line </w:t>
+      </w:r>
+      <w:r>
+        <w:rPr>
+          <w:lang w:val="en-US"/>
+        </w:rPr>
+        <w:t xml:space="preserve">array </w:t>
+      </w:r>
+      <w:r>
+        <w:rPr>
+          <w:lang w:val="en-US"/>
+        </w:rPr>
+        <w:t>until the ‘$’ symbol is reached in the given word.</w:t>
+      </w:r>
+      <w:r>
+        <w:rPr>
+          <w:lang w:val="en-US"/>
+        </w:rPr>
+        <w:t xml:space="preserve"> This function also stores the length of the line.</w:t>
+      </w:r>
+    </w:p>
+    <w:p>
+      <w:pPr>
+        <w:pStyle w:val="Antrat1"/>
+        <w:rPr>
+          <w:lang w:val="en-US"/>
+        </w:rPr>
+      </w:pPr>
+      <w:bookmarkStart w:id="2" w:name="_Toc152099264"/>
+      <w:proofErr w:type="spellStart"/>
+      <w:r>
+        <w:rPr>
+          <w:lang w:val="en-US"/>
+        </w:rPr>
+        <w:t>effective_address</w:t>
+      </w:r>
+      <w:bookmarkEnd w:id="2"/>
+      <w:proofErr w:type="spellEnd"/>
+    </w:p>
+    <w:p>
+      <w:pPr>
+        <w:rPr>
+          <w:lang w:val="en-US"/>
+        </w:rPr>
+      </w:pPr>
+      <w:r>
+        <w:rPr>
+          <w:lang w:val="en-US"/>
+        </w:rPr>
+        <w:t>Adds these symbols to line array</w:t>
+      </w:r>
+      <w:r>
+        <w:rPr>
+          <w:lang w:val="en-US"/>
+        </w:rPr>
+        <w:t>: first ‘[‘, then the specific register or register sum. Checks if the mod is not equal to 0. If yes, then it adds offset (“</w:t>
+      </w:r>
+      <w:proofErr w:type="spellStart"/>
+      <w:r>
+        <w:rPr>
+          <w:lang w:val="en-US"/>
+        </w:rPr>
+        <w:t>poslinkis</w:t>
+      </w:r>
+      <w:proofErr w:type="spellEnd"/>
+      <w:r>
+        <w:rPr>
+          <w:lang w:val="en-US"/>
+        </w:rPr>
+        <w:t>”) with ‘+’ to the line. Lastly it adds ‘]’ symbol to the line.</w:t>
       </w:r>
     </w:p>
     <w:p>
@@ -1239,153 +1419,6 @@
     </w:p>
     <w:p>
       <w:pPr>
-        <w:pStyle w:val="Antrat1"/>
-        <w:rPr>
-          <w:lang w:val="en-US"/>
-        </w:rPr>
-      </w:pPr>
-      <w:bookmarkStart w:id="2" w:name="_Toc152099263"/>
-      <w:proofErr w:type="spellStart"/>
-      <w:r>
-        <w:rPr>
-          <w:lang w:val="en-US"/>
-        </w:rPr>
-        <w:t>write_to_</w:t>
-      </w:r>
-      <w:proofErr w:type="gramStart"/>
-      <w:r>
-        <w:rPr>
-          <w:lang w:val="en-US"/>
-        </w:rPr>
-        <w:t>line</w:t>
-      </w:r>
-      <w:bookmarkEnd w:id="2"/>
-      <w:proofErr w:type="spellEnd"/>
-      <w:proofErr w:type="gramEnd"/>
-    </w:p>
-    <w:p>
-      <w:pPr>
-        <w:rPr>
-          <w:lang w:val="en-US"/>
-        </w:rPr>
-      </w:pPr>
-      <w:r>
-        <w:rPr>
-          <w:lang w:val="en-US"/>
-        </w:rPr>
-        <w:t xml:space="preserve">Take pointer </w:t>
-      </w:r>
-      <w:r>
-        <w:rPr>
-          <w:lang w:val="en-US"/>
-        </w:rPr>
-        <w:t>(</w:t>
-      </w:r>
-      <w:proofErr w:type="spellStart"/>
-      <w:r>
-        <w:rPr>
-          <w:lang w:val="en-US"/>
-        </w:rPr>
-        <w:t>ptr</w:t>
-      </w:r>
-      <w:proofErr w:type="spellEnd"/>
-      <w:r>
-        <w:rPr>
-          <w:lang w:val="en-US"/>
-        </w:rPr>
-        <w:t xml:space="preserve">_) </w:t>
-      </w:r>
-      <w:r>
-        <w:rPr>
-          <w:lang w:val="en-US"/>
-        </w:rPr>
-        <w:t xml:space="preserve">and write its contents to line </w:t>
-      </w:r>
-      <w:r>
-        <w:rPr>
-          <w:lang w:val="en-US"/>
-        </w:rPr>
-        <w:t xml:space="preserve">array </w:t>
-      </w:r>
-      <w:r>
-        <w:rPr>
-          <w:lang w:val="en-US"/>
-        </w:rPr>
-        <w:t>until the ‘$’ symbol is reached in the given word.</w:t>
-      </w:r>
-      <w:r>
-        <w:rPr>
-          <w:lang w:val="en-US"/>
-        </w:rPr>
-        <w:t xml:space="preserve"> This function also stores the length of the line.</w:t>
-      </w:r>
-    </w:p>
-    <w:p>
-      <w:pPr>
-        <w:pStyle w:val="Antrat1"/>
-        <w:rPr>
-          <w:lang w:val="en-US"/>
-        </w:rPr>
-      </w:pPr>
-      <w:bookmarkStart w:id="3" w:name="_Toc152099264"/>
-      <w:proofErr w:type="spellStart"/>
-      <w:r>
-        <w:rPr>
-          <w:lang w:val="en-US"/>
-        </w:rPr>
-        <w:t>effective_address</w:t>
-      </w:r>
-      <w:bookmarkEnd w:id="3"/>
-      <w:proofErr w:type="spellEnd"/>
-    </w:p>
-    <w:p>
-      <w:pPr>
-        <w:rPr>
-          <w:lang w:val="en-US"/>
-        </w:rPr>
-      </w:pPr>
-      <w:r>
-        <w:rPr>
-          <w:lang w:val="en-US"/>
-        </w:rPr>
-        <w:t>Adds these symbols to line array</w:t>
-      </w:r>
-      <w:r>
-        <w:rPr>
-          <w:lang w:val="en-US"/>
-        </w:rPr>
-        <w:t>: first ‘[‘, then the specific register or register sum. Checks if the mod is not equal to 0. If yes, then it adds offset (“</w:t>
-      </w:r>
-      <w:proofErr w:type="spellStart"/>
-      <w:r>
-        <w:rPr>
-          <w:lang w:val="en-US"/>
-        </w:rPr>
-        <w:t>poslinkis</w:t>
-      </w:r>
-      <w:proofErr w:type="spellEnd"/>
-      <w:r>
-        <w:rPr>
-          <w:lang w:val="en-US"/>
-        </w:rPr>
-        <w:t>”) with ‘+’ to the line. Lastly it adds ‘]’ symbol to the line.</w:t>
-      </w:r>
-    </w:p>
-    <w:p>
-      <w:pPr>
-        <w:rPr>
-          <w:lang w:val="en-US"/>
-        </w:rPr>
-      </w:pPr>
-      <w:r>
-        <w:rPr>
-          <w:lang w:val="en-US"/>
-        </w:rPr>
-        <w:t>Used functions by this function:</w:t>
-      </w:r>
-    </w:p>
-    <w:p>
-      <w:pPr>
         <w:pStyle w:val="Sraopastraipa"/>
         <w:numPr>
           <w:ilvl w:val="0"/>
@@ -1400,17 +1433,9 @@
         <w:rPr>
           <w:lang w:val="en-US"/>
         </w:rPr>
-        <w:t>write_to_</w:t>
-      </w:r>
-      <w:proofErr w:type="gramStart"/>
-      <w:r>
-        <w:rPr>
-          <w:lang w:val="en-US"/>
-        </w:rPr>
-        <w:t>line</w:t>
-      </w:r>
-      <w:proofErr w:type="spellEnd"/>
-      <w:proofErr w:type="gramEnd"/>
+        <w:t>address_to_hex</w:t>
+      </w:r>
+      <w:proofErr w:type="spellEnd"/>
     </w:p>
     <w:p>
       <w:pPr>
@@ -1428,9 +1453,17 @@
         <w:rPr>
           <w:lang w:val="en-US"/>
         </w:rPr>
-        <w:t>address_to_hex</w:t>
-      </w:r>
-      <w:proofErr w:type="spellEnd"/>
+        <w:t>convert_to_</w:t>
+      </w:r>
+      <w:proofErr w:type="gramStart"/>
+      <w:r>
+        <w:rPr>
+          <w:lang w:val="en-US"/>
+        </w:rPr>
+        <w:t>decimal</w:t>
+      </w:r>
+      <w:proofErr w:type="spellEnd"/>
+      <w:proofErr w:type="gramEnd"/>
     </w:p>
     <w:p>
       <w:pPr>
@@ -1448,14 +1481,14 @@
         <w:rPr>
           <w:lang w:val="en-US"/>
         </w:rPr>
-        <w:t>convert_to_</w:t>
+        <w:t>add_</w:t>
       </w:r>
       <w:proofErr w:type="gramStart"/>
       <w:r>
         <w:rPr>
           <w:lang w:val="en-US"/>
         </w:rPr>
-        <w:t>decimal</w:t>
+        <w:t>plus</w:t>
       </w:r>
       <w:proofErr w:type="spellEnd"/>
       <w:proofErr w:type="gramEnd"/>
@@ -1476,14 +1509,14 @@
         <w:rPr>
           <w:lang w:val="en-US"/>
         </w:rPr>
-        <w:t>add_</w:t>
+        <w:t>add_left_</w:t>
       </w:r>
       <w:proofErr w:type="gramStart"/>
       <w:r>
         <w:rPr>
           <w:lang w:val="en-US"/>
         </w:rPr>
-        <w:t>plus</w:t>
+        <w:t>bracket</w:t>
       </w:r>
       <w:proofErr w:type="spellEnd"/>
       <w:proofErr w:type="gramEnd"/>
@@ -1504,7 +1537,7 @@
         <w:rPr>
           <w:lang w:val="en-US"/>
         </w:rPr>
-        <w:t>add_left_</w:t>
+        <w:t>add_right_</w:t>
       </w:r>
       <w:proofErr w:type="gramStart"/>
       <w:r>
@@ -1515,6 +1548,90 @@
       </w:r>
       <w:proofErr w:type="spellEnd"/>
       <w:proofErr w:type="gramEnd"/>
+    </w:p>
+    <w:p>
+      <w:pPr>
+        <w:pStyle w:val="Antrat1"/>
+        <w:rPr>
+          <w:lang w:val="en-US"/>
+        </w:rPr>
+      </w:pPr>
+      <w:bookmarkStart w:id="3" w:name="_Toc152099265"/>
+      <w:proofErr w:type="spellStart"/>
+      <w:r>
+        <w:rPr>
+          <w:lang w:val="en-US"/>
+        </w:rPr>
+        <w:t>find_write_</w:t>
+      </w:r>
+      <w:proofErr w:type="gramStart"/>
+      <w:r>
+        <w:rPr>
+          <w:lang w:val="en-US"/>
+        </w:rPr>
+        <w:t>register</w:t>
+      </w:r>
+      <w:bookmarkEnd w:id="3"/>
+      <w:proofErr w:type="spellEnd"/>
+      <w:proofErr w:type="gramEnd"/>
+    </w:p>
+    <w:p>
+      <w:pPr>
+        <w:rPr>
+          <w:lang w:val="en-US"/>
+        </w:rPr>
+      </w:pPr>
+      <w:r>
+        <w:rPr>
+          <w:lang w:val="en-US"/>
+        </w:rPr>
+        <w:t>Using the variable</w:t>
+      </w:r>
+      <w:r>
+        <w:rPr>
+          <w:lang w:val="en-US"/>
+        </w:rPr>
+        <w:t>s</w:t>
+      </w:r>
+      <w:r>
+        <w:rPr>
+          <w:lang w:val="en-US"/>
+        </w:rPr>
+        <w:t xml:space="preserve"> w_, reg_, mod_</w:t>
+      </w:r>
+      <w:r>
+        <w:rPr>
+          <w:lang w:val="en-US"/>
+        </w:rPr>
+        <w:t xml:space="preserve"> decodes the register to ASCII symbols. Furthermore, it writes the result to line. Only the register AX, BX, ax, bx, etc. is written to line. Only effective address is written in style [bx+si+1], [</w:t>
+      </w:r>
+      <w:proofErr w:type="spellStart"/>
+      <w:r>
+        <w:rPr>
+          <w:lang w:val="en-US"/>
+        </w:rPr>
+        <w:t>si</w:t>
+      </w:r>
+      <w:proofErr w:type="spellEnd"/>
+      <w:r>
+        <w:rPr>
+          <w:lang w:val="en-US"/>
+        </w:rPr>
+        <w:t>], [05FA], etc. No commas or spaces are added!</w:t>
+      </w:r>
+    </w:p>
+    <w:p>
+      <w:pPr>
+        <w:rPr>
+          <w:lang w:val="en-US"/>
+        </w:rPr>
+      </w:pPr>
+      <w:r>
+        <w:rPr>
+          <w:lang w:val="en-US"/>
+        </w:rPr>
+        <w:t>Used functions by this function:</w:t>
+      </w:r>
     </w:p>
     <w:p>
       <w:pPr>
@@ -1532,101 +1649,17 @@
         <w:rPr>
           <w:lang w:val="en-US"/>
         </w:rPr>
-        <w:t>add_right_</w:t>
+        <w:t>write_to_</w:t>
       </w:r>
       <w:proofErr w:type="gramStart"/>
       <w:r>
         <w:rPr>
           <w:lang w:val="en-US"/>
         </w:rPr>
-        <w:t>bracket</w:t>
+        <w:t>line</w:t>
       </w:r>
       <w:proofErr w:type="spellEnd"/>
       <w:proofErr w:type="gramEnd"/>
-    </w:p>
-    <w:p>
-      <w:pPr>
-        <w:pStyle w:val="Antrat1"/>
-        <w:rPr>
-          <w:lang w:val="en-US"/>
-        </w:rPr>
-      </w:pPr>
-      <w:bookmarkStart w:id="4" w:name="_Toc152099265"/>
-      <w:proofErr w:type="spellStart"/>
-      <w:r>
-        <w:rPr>
-          <w:lang w:val="en-US"/>
-        </w:rPr>
-        <w:t>find_write_</w:t>
-      </w:r>
-      <w:proofErr w:type="gramStart"/>
-      <w:r>
-        <w:rPr>
-          <w:lang w:val="en-US"/>
-        </w:rPr>
-        <w:t>register</w:t>
-      </w:r>
-      <w:bookmarkEnd w:id="4"/>
-      <w:proofErr w:type="spellEnd"/>
-      <w:proofErr w:type="gramEnd"/>
-    </w:p>
-    <w:p>
-      <w:pPr>
-        <w:rPr>
-          <w:lang w:val="en-US"/>
-        </w:rPr>
-      </w:pPr>
-      <w:r>
-        <w:rPr>
-          <w:lang w:val="en-US"/>
-        </w:rPr>
-        <w:t>Using the variable</w:t>
-      </w:r>
-      <w:r>
-        <w:rPr>
-          <w:lang w:val="en-US"/>
-        </w:rPr>
-        <w:t>s</w:t>
-      </w:r>
-      <w:r>
-        <w:rPr>
-          <w:lang w:val="en-US"/>
-        </w:rPr>
-        <w:t xml:space="preserve"> w_, reg_, mod_</w:t>
-      </w:r>
-      <w:r>
-        <w:rPr>
-          <w:lang w:val="en-US"/>
-        </w:rPr>
-        <w:t xml:space="preserve"> decodes the register to ASCII symbols. Furthermore, it writes the result to line. Only the register AX, BX, ax, bx, etc. is written to line. Only effective address is written in style [bx+si+1], [</w:t>
-      </w:r>
-      <w:proofErr w:type="spellStart"/>
-      <w:r>
-        <w:rPr>
-          <w:lang w:val="en-US"/>
-        </w:rPr>
-        <w:t>si</w:t>
-      </w:r>
-      <w:proofErr w:type="spellEnd"/>
-      <w:r>
-        <w:rPr>
-          <w:lang w:val="en-US"/>
-        </w:rPr>
-        <w:t>], [05FA], etc. No commas or spaces are added!</w:t>
-      </w:r>
-    </w:p>
-    <w:p>
-      <w:pPr>
-        <w:rPr>
-          <w:lang w:val="en-US"/>
-        </w:rPr>
-      </w:pPr>
-      <w:r>
-        <w:rPr>
-          <w:lang w:val="en-US"/>
-        </w:rPr>
-        <w:t>Used functions by this function:</w:t>
-      </w:r>
     </w:p>
     <w:p>
       <w:pPr>
@@ -1644,17 +1677,81 @@
         <w:rPr>
           <w:lang w:val="en-US"/>
         </w:rPr>
-        <w:t>write_to_</w:t>
+        <w:t>effective</w:t>
+      </w:r>
+      <w:r>
+        <w:rPr>
+          <w:lang w:val="en-US"/>
+        </w:rPr>
+        <w:t>_address</w:t>
+      </w:r>
+      <w:proofErr w:type="spellEnd"/>
+    </w:p>
+    <w:p>
+      <w:pPr>
+        <w:pStyle w:val="Antrat1"/>
+        <w:rPr>
+          <w:lang w:val="en-US"/>
+        </w:rPr>
+      </w:pPr>
+      <w:bookmarkStart w:id="4" w:name="_Toc152099266"/>
+      <w:proofErr w:type="spellStart"/>
+      <w:r>
+        <w:rPr>
+          <w:lang w:val="en-US"/>
+        </w:rPr>
+        <w:t>find_write_seg_</w:t>
       </w:r>
       <w:proofErr w:type="gramStart"/>
       <w:r>
         <w:rPr>
           <w:lang w:val="en-US"/>
         </w:rPr>
-        <w:t>line</w:t>
-      </w:r>
+        <w:t>register</w:t>
+      </w:r>
+      <w:bookmarkEnd w:id="4"/>
       <w:proofErr w:type="spellEnd"/>
       <w:proofErr w:type="gramEnd"/>
+    </w:p>
+    <w:p>
+      <w:pPr>
+        <w:rPr>
+          <w:lang w:val="en-US"/>
+        </w:rPr>
+      </w:pPr>
+      <w:r>
+        <w:rPr>
+          <w:lang w:val="en-US"/>
+        </w:rPr>
+        <w:t xml:space="preserve">Using the variable </w:t>
+      </w:r>
+      <w:proofErr w:type="spellStart"/>
+      <w:r>
+        <w:rPr>
+          <w:lang w:val="en-US"/>
+        </w:rPr>
+        <w:t>sr</w:t>
+      </w:r>
+      <w:proofErr w:type="spellEnd"/>
+      <w:r>
+        <w:rPr>
+          <w:lang w:val="en-US"/>
+        </w:rPr>
+        <w:t>_, decode segment register to ASCII symbols. Furthermore, write the result to line. No commas or spaces are added.</w:t>
+      </w:r>
+    </w:p>
+    <w:p>
+      <w:pPr>
+        <w:rPr>
+          <w:lang w:val="en-US"/>
+        </w:rPr>
+      </w:pPr>
+      <w:r>
+        <w:rPr>
+          <w:lang w:val="en-US"/>
+        </w:rPr>
+        <w:t>Used functions by this function:</w:t>
+      </w:r>
     </w:p>
     <w:p>
       <w:pPr>
@@ -1672,15 +1769,18 @@
         <w:rPr>
           <w:lang w:val="en-US"/>
         </w:rPr>
-        <w:t>effective</w:t>
-      </w:r>
-      <w:r>
-        <w:rPr>
-          <w:lang w:val="en-US"/>
-        </w:rPr>
-        <w:t>_address</w:t>
-      </w:r>
-      <w:proofErr w:type="spellEnd"/>
+        <w:lastRenderedPageBreak/>
+        <w:t>write_to_</w:t>
+      </w:r>
+      <w:proofErr w:type="gramStart"/>
+      <w:r>
+        <w:rPr>
+          <w:lang w:val="en-US"/>
+        </w:rPr>
+        <w:t>line</w:t>
+      </w:r>
+      <w:proofErr w:type="spellEnd"/>
+      <w:proofErr w:type="gramEnd"/>
     </w:p>
     <w:p>
       <w:pPr>
@@ -1689,22 +1789,67 @@
           <w:lang w:val="en-US"/>
         </w:rPr>
       </w:pPr>
-      <w:bookmarkStart w:id="5" w:name="_Toc152099266"/>
-      <w:proofErr w:type="spellStart"/>
-      <w:r>
-        <w:rPr>
-          <w:lang w:val="en-US"/>
-        </w:rPr>
-        <w:t>find_write_seg_</w:t>
+      <w:bookmarkStart w:id="5" w:name="_Toc152099267"/>
+      <w:proofErr w:type="spellStart"/>
+      <w:r>
+        <w:rPr>
+          <w:lang w:val="en-US"/>
+        </w:rPr>
+        <w:t>end_line</w:t>
+      </w:r>
+      <w:bookmarkEnd w:id="5"/>
+      <w:proofErr w:type="spellEnd"/>
+    </w:p>
+    <w:p>
+      <w:pPr>
+        <w:rPr>
+          <w:lang w:val="en-US"/>
+        </w:rPr>
+      </w:pPr>
+      <w:r>
+        <w:rPr>
+          <w:lang w:val="en-US"/>
+        </w:rPr>
+        <w:t xml:space="preserve">Use to add </w:t>
+      </w:r>
+      <w:proofErr w:type="spellStart"/>
+      <w:r>
+        <w:rPr>
+          <w:lang w:val="en-US"/>
+        </w:rPr>
+        <w:t>endl</w:t>
+      </w:r>
+      <w:proofErr w:type="spellEnd"/>
+      <w:r>
+        <w:rPr>
+          <w:lang w:val="en-US"/>
+        </w:rPr>
+        <w:t xml:space="preserve"> to line before writing it to output buffer.</w:t>
+      </w:r>
+    </w:p>
+    <w:p>
+      <w:pPr>
+        <w:pStyle w:val="Antrat1"/>
+        <w:rPr>
+          <w:lang w:val="en-US"/>
+        </w:rPr>
+      </w:pPr>
+      <w:bookmarkStart w:id="6" w:name="_Toc152099268"/>
+      <w:proofErr w:type="spellStart"/>
+      <w:r>
+        <w:rPr>
+          <w:lang w:val="en-US"/>
+        </w:rPr>
+        <w:t>read_</w:t>
       </w:r>
       <w:proofErr w:type="gramStart"/>
       <w:r>
         <w:rPr>
           <w:lang w:val="en-US"/>
         </w:rPr>
-        <w:t>register</w:t>
-      </w:r>
-      <w:bookmarkEnd w:id="5"/>
+        <w:t>bytes</w:t>
+      </w:r>
+      <w:bookmarkEnd w:id="6"/>
       <w:proofErr w:type="spellEnd"/>
       <w:proofErr w:type="gramEnd"/>
     </w:p>
@@ -1718,21 +1863,139 @@
         <w:rPr>
           <w:lang w:val="en-US"/>
         </w:rPr>
-        <w:t xml:space="preserve">Using the variable </w:t>
-      </w:r>
-      <w:proofErr w:type="spellStart"/>
-      <w:r>
-        <w:rPr>
-          <w:lang w:val="en-US"/>
-        </w:rPr>
-        <w:t>sr</w:t>
-      </w:r>
-      <w:proofErr w:type="spellEnd"/>
-      <w:r>
-        <w:rPr>
-          <w:lang w:val="en-US"/>
-        </w:rPr>
-        <w:t>_, decode segment register to ASCII symbols. Furthermore, write the result to line. No commas or spaces are added.</w:t>
+        <w:t xml:space="preserve">Used to update byte_ variable and/or </w:t>
+      </w:r>
+      <w:proofErr w:type="spellStart"/>
+      <w:r>
+        <w:rPr>
+          <w:lang w:val="en-US"/>
+        </w:rPr>
+        <w:t>next_byte</w:t>
+      </w:r>
+      <w:proofErr w:type="spellEnd"/>
+      <w:r>
+        <w:rPr>
+          <w:lang w:val="en-US"/>
+        </w:rPr>
+        <w:t xml:space="preserve"> variable. Set </w:t>
+      </w:r>
+      <w:proofErr w:type="spellStart"/>
+      <w:r>
+        <w:rPr>
+          <w:lang w:val="en-US"/>
+        </w:rPr>
+        <w:t>second_byte_used</w:t>
+      </w:r>
+      <w:proofErr w:type="spellEnd"/>
+      <w:r>
+        <w:rPr>
+          <w:lang w:val="en-US"/>
+        </w:rPr>
+        <w:t xml:space="preserve"> to ‘</w:t>
+      </w:r>
+      <w:proofErr w:type="gramStart"/>
+      <w:r>
+        <w:rPr>
+          <w:lang w:val="en-US"/>
+        </w:rPr>
+        <w:t>1‘ to</w:t>
+      </w:r>
+      <w:proofErr w:type="gramEnd"/>
+      <w:r>
+        <w:rPr>
+          <w:lang w:val="en-US"/>
+        </w:rPr>
+        <w:t xml:space="preserve"> update both bytes. Return values: </w:t>
+      </w:r>
+      <w:proofErr w:type="spellStart"/>
+      <w:r>
+        <w:rPr>
+          <w:lang w:val="en-US"/>
+        </w:rPr>
+        <w:t>next_byte_available</w:t>
+      </w:r>
+      <w:proofErr w:type="spellEnd"/>
+      <w:r>
+        <w:rPr>
+          <w:lang w:val="en-US"/>
+        </w:rPr>
+        <w:t xml:space="preserve"> is set to </w:t>
+      </w:r>
+      <w:r>
+        <w:rPr>
+          <w:lang w:val="en-US"/>
+        </w:rPr>
+        <w:t>‘</w:t>
+      </w:r>
+      <w:r>
+        <w:rPr>
+          <w:lang w:val="en-US"/>
+        </w:rPr>
+        <w:t>0</w:t>
+      </w:r>
+      <w:r>
+        <w:rPr>
+          <w:lang w:val="en-US"/>
+        </w:rPr>
+        <w:t>’</w:t>
+      </w:r>
+      <w:r>
+        <w:rPr>
+          <w:lang w:val="en-US"/>
+        </w:rPr>
+        <w:t xml:space="preserve"> if </w:t>
+      </w:r>
+      <w:proofErr w:type="spellStart"/>
+      <w:r>
+        <w:rPr>
+          <w:lang w:val="en-US"/>
+        </w:rPr>
+        <w:t>next_byte</w:t>
+      </w:r>
+      <w:proofErr w:type="spellEnd"/>
+      <w:r>
+        <w:rPr>
+          <w:lang w:val="en-US"/>
+        </w:rPr>
+        <w:t xml:space="preserve"> is unavailable or </w:t>
+      </w:r>
+      <w:r>
+        <w:rPr>
+          <w:lang w:val="en-US"/>
+        </w:rPr>
+        <w:t>‘</w:t>
+      </w:r>
+      <w:r>
+        <w:rPr>
+          <w:lang w:val="en-US"/>
+        </w:rPr>
+        <w:t>1</w:t>
+      </w:r>
+      <w:r>
+        <w:rPr>
+          <w:lang w:val="en-US"/>
+        </w:rPr>
+        <w:t>’</w:t>
+      </w:r>
+      <w:r>
+        <w:rPr>
+          <w:lang w:val="en-US"/>
+        </w:rPr>
+        <w:t xml:space="preserve"> if it is available; </w:t>
+      </w:r>
+      <w:proofErr w:type="spellStart"/>
+      <w:r>
+        <w:rPr>
+          <w:lang w:val="en-US"/>
+        </w:rPr>
+        <w:t>end_of_file_reached</w:t>
+      </w:r>
+      <w:proofErr w:type="spellEnd"/>
+      <w:r>
+        <w:rPr>
+          <w:lang w:val="en-US"/>
+        </w:rPr>
+        <w:t xml:space="preserve"> to ‘1’ if end of file was reached or to ‘0’ If the end was not reached.</w:t>
       </w:r>
     </w:p>
     <w:p>
@@ -1764,6 +2027,98 @@
         <w:rPr>
           <w:lang w:val="en-US"/>
         </w:rPr>
+        <w:t>get_</w:t>
+      </w:r>
+      <w:proofErr w:type="gramStart"/>
+      <w:r>
+        <w:rPr>
+          <w:lang w:val="en-US"/>
+        </w:rPr>
+        <w:t>byte</w:t>
+      </w:r>
+      <w:proofErr w:type="spellEnd"/>
+      <w:proofErr w:type="gramEnd"/>
+    </w:p>
+    <w:p>
+      <w:pPr>
+        <w:pStyle w:val="Antrat1"/>
+        <w:rPr>
+          <w:lang w:val="en-US"/>
+        </w:rPr>
+      </w:pPr>
+      <w:bookmarkStart w:id="7" w:name="_Toc152099269"/>
+      <w:proofErr w:type="spellStart"/>
+      <w:r>
+        <w:rPr>
+          <w:lang w:val="en-US"/>
+        </w:rPr>
+        <w:t>get_</w:t>
+      </w:r>
+      <w:proofErr w:type="gramStart"/>
+      <w:r>
+        <w:rPr>
+          <w:lang w:val="en-US"/>
+        </w:rPr>
+        <w:t>byte</w:t>
+      </w:r>
+      <w:bookmarkEnd w:id="7"/>
+      <w:proofErr w:type="spellEnd"/>
+      <w:proofErr w:type="gramEnd"/>
+    </w:p>
+    <w:p>
+      <w:pPr>
+        <w:rPr>
+          <w:lang w:val="en-US"/>
+        </w:rPr>
+      </w:pPr>
+      <w:r>
+        <w:rPr>
+          <w:lang w:val="en-US"/>
+        </w:rPr>
+        <w:t>Used to read byte from buffer. If buffer end is reached it reads file again and places new symbols in buffer.</w:t>
+      </w:r>
+      <w:r>
+        <w:rPr>
+          <w:lang w:val="en-US"/>
+        </w:rPr>
+        <w:t xml:space="preserve"> Returns </w:t>
+      </w:r>
+      <w:r>
+        <w:rPr>
+          <w:lang w:val="en-US"/>
+        </w:rPr>
+        <w:t xml:space="preserve">new </w:t>
+      </w:r>
+      <w:proofErr w:type="spellStart"/>
+      <w:r>
+        <w:rPr>
+          <w:lang w:val="en-US"/>
+        </w:rPr>
+        <w:t>next_</w:t>
+      </w:r>
+      <w:proofErr w:type="gramStart"/>
+      <w:r>
+        <w:rPr>
+          <w:lang w:val="en-US"/>
+        </w:rPr>
+        <w:t>byte</w:t>
+      </w:r>
+      <w:proofErr w:type="spellEnd"/>
+      <w:proofErr w:type="gramEnd"/>
+    </w:p>
+    <w:p>
+      <w:pPr>
+        <w:pStyle w:val="Antrat1"/>
+        <w:rPr>
+          <w:lang w:val="en-US"/>
+        </w:rPr>
+      </w:pPr>
+      <w:bookmarkStart w:id="8" w:name="_Toc152099270"/>
+      <w:proofErr w:type="spellStart"/>
+      <w:r>
+        <w:rPr>
+          <w:lang w:val="en-US"/>
+        </w:rPr>
         <w:t>write_to_</w:t>
       </w:r>
       <w:proofErr w:type="gramStart"/>
@@ -1771,226 +2126,168 @@
         <w:rPr>
           <w:lang w:val="en-US"/>
         </w:rPr>
-        <w:t>line</w:t>
-      </w:r>
+        <w:t>buff</w:t>
+      </w:r>
+      <w:bookmarkEnd w:id="8"/>
       <w:proofErr w:type="spellEnd"/>
       <w:proofErr w:type="gramEnd"/>
     </w:p>
     <w:p>
       <w:pPr>
+        <w:rPr>
+          <w:lang w:val="en-US"/>
+        </w:rPr>
+      </w:pPr>
+      <w:r>
+        <w:rPr>
+          <w:lang w:val="en-US"/>
+        </w:rPr>
+        <w:t xml:space="preserve">Takes the text from line buffer and writes it to </w:t>
+      </w:r>
+      <w:proofErr w:type="spellStart"/>
+      <w:r>
+        <w:rPr>
+          <w:i/>
+          <w:iCs/>
+          <w:lang w:val="en-US"/>
+        </w:rPr>
+        <w:t>write_buff</w:t>
+      </w:r>
+      <w:proofErr w:type="spellEnd"/>
+      <w:r>
+        <w:rPr>
+          <w:lang w:val="en-US"/>
+        </w:rPr>
+        <w:t xml:space="preserve">. When buffer </w:t>
+      </w:r>
+      <w:r>
+        <w:rPr>
+          <w:lang w:val="en-US"/>
+        </w:rPr>
+        <w:t xml:space="preserve">does not have enough capacity left to save the line, the function outputs </w:t>
+      </w:r>
+      <w:proofErr w:type="spellStart"/>
+      <w:r>
+        <w:rPr>
+          <w:i/>
+          <w:iCs/>
+          <w:lang w:val="en-US"/>
+        </w:rPr>
+        <w:t>write</w:t>
+      </w:r>
+      <w:r>
+        <w:rPr>
+          <w:lang w:val="en-US"/>
+        </w:rPr>
+        <w:t>_</w:t>
+      </w:r>
+      <w:r>
+        <w:rPr>
+          <w:i/>
+          <w:iCs/>
+          <w:lang w:val="en-US"/>
+        </w:rPr>
+        <w:t>buff</w:t>
+      </w:r>
+      <w:proofErr w:type="spellEnd"/>
+      <w:r>
+        <w:rPr>
+          <w:lang w:val="en-US"/>
+        </w:rPr>
+        <w:t xml:space="preserve"> content to output file, resets the </w:t>
+      </w:r>
+      <w:proofErr w:type="spellStart"/>
+      <w:r>
+        <w:rPr>
+          <w:i/>
+          <w:iCs/>
+          <w:lang w:val="en-US"/>
+        </w:rPr>
+        <w:t>write_buff</w:t>
+      </w:r>
+      <w:proofErr w:type="spellEnd"/>
+      <w:r>
+        <w:rPr>
+          <w:lang w:val="en-US"/>
+        </w:rPr>
+        <w:t xml:space="preserve"> and saves the line to </w:t>
+      </w:r>
+      <w:proofErr w:type="spellStart"/>
+      <w:r>
+        <w:rPr>
+          <w:i/>
+          <w:iCs/>
+          <w:lang w:val="en-US"/>
+        </w:rPr>
+        <w:t>write_buff</w:t>
+      </w:r>
+      <w:proofErr w:type="spellEnd"/>
+      <w:r>
+        <w:rPr>
+          <w:lang w:val="en-US"/>
+        </w:rPr>
+        <w:t>.</w:t>
+      </w:r>
+    </w:p>
+    <w:p>
+      <w:pPr>
         <w:pStyle w:val="Antrat1"/>
         <w:rPr>
           <w:lang w:val="en-US"/>
         </w:rPr>
       </w:pPr>
-      <w:bookmarkStart w:id="6" w:name="_Toc152099267"/>
-      <w:proofErr w:type="spellStart"/>
-      <w:r>
-        <w:rPr>
-          <w:lang w:val="en-US"/>
-        </w:rPr>
-        <w:lastRenderedPageBreak/>
+      <w:bookmarkStart w:id="9" w:name="_Toc152099271"/>
+      <w:proofErr w:type="spellStart"/>
+      <w:r>
+        <w:rPr>
+          <w:lang w:val="en-US"/>
+        </w:rPr>
         <w:t>end_line</w:t>
       </w:r>
-      <w:bookmarkEnd w:id="6"/>
-      <w:proofErr w:type="spellEnd"/>
-    </w:p>
-    <w:p>
-      <w:pPr>
-        <w:rPr>
-          <w:lang w:val="en-US"/>
-        </w:rPr>
-      </w:pPr>
-      <w:r>
-        <w:rPr>
-          <w:lang w:val="en-US"/>
-        </w:rPr>
-        <w:t xml:space="preserve">Use to add </w:t>
-      </w:r>
-      <w:proofErr w:type="spellStart"/>
-      <w:r>
-        <w:rPr>
-          <w:lang w:val="en-US"/>
-        </w:rPr>
-        <w:t>endl</w:t>
-      </w:r>
-      <w:proofErr w:type="spellEnd"/>
-      <w:r>
-        <w:rPr>
-          <w:lang w:val="en-US"/>
-        </w:rPr>
-        <w:t xml:space="preserve"> to line before writing it to output buffer.</w:t>
-      </w:r>
-    </w:p>
-    <w:p>
-      <w:pPr>
-        <w:pStyle w:val="Antrat1"/>
-        <w:rPr>
-          <w:lang w:val="en-US"/>
-        </w:rPr>
-      </w:pPr>
-      <w:bookmarkStart w:id="7" w:name="_Toc152099268"/>
-      <w:proofErr w:type="spellStart"/>
-      <w:r>
-        <w:rPr>
-          <w:lang w:val="en-US"/>
-        </w:rPr>
-        <w:t>read_</w:t>
-      </w:r>
-      <w:proofErr w:type="gramStart"/>
-      <w:r>
-        <w:rPr>
-          <w:lang w:val="en-US"/>
-        </w:rPr>
-        <w:t>bytes</w:t>
-      </w:r>
-      <w:bookmarkEnd w:id="7"/>
-      <w:proofErr w:type="spellEnd"/>
-      <w:proofErr w:type="gramEnd"/>
-    </w:p>
-    <w:p>
-      <w:pPr>
-        <w:rPr>
-          <w:lang w:val="en-US"/>
-        </w:rPr>
-      </w:pPr>
-      <w:r>
-        <w:rPr>
-          <w:lang w:val="en-US"/>
-        </w:rPr>
-        <w:t xml:space="preserve">Used to update byte_ variable and/or </w:t>
-      </w:r>
-      <w:proofErr w:type="spellStart"/>
-      <w:r>
-        <w:rPr>
-          <w:lang w:val="en-US"/>
-        </w:rPr>
-        <w:t>next_byte</w:t>
-      </w:r>
-      <w:proofErr w:type="spellEnd"/>
-      <w:r>
-        <w:rPr>
-          <w:lang w:val="en-US"/>
-        </w:rPr>
-        <w:t xml:space="preserve"> variable. Set </w:t>
-      </w:r>
-      <w:proofErr w:type="spellStart"/>
-      <w:r>
-        <w:rPr>
-          <w:lang w:val="en-US"/>
-        </w:rPr>
-        <w:t>second_byte_used</w:t>
-      </w:r>
-      <w:proofErr w:type="spellEnd"/>
-      <w:r>
-        <w:rPr>
-          <w:lang w:val="en-US"/>
-        </w:rPr>
-        <w:t xml:space="preserve"> to ‘</w:t>
-      </w:r>
-      <w:proofErr w:type="gramStart"/>
-      <w:r>
-        <w:rPr>
-          <w:lang w:val="en-US"/>
-        </w:rPr>
-        <w:t>1‘ to</w:t>
-      </w:r>
-      <w:proofErr w:type="gramEnd"/>
-      <w:r>
-        <w:rPr>
-          <w:lang w:val="en-US"/>
-        </w:rPr>
-        <w:t xml:space="preserve"> update both bytes. Return values: </w:t>
-      </w:r>
-      <w:proofErr w:type="spellStart"/>
-      <w:r>
-        <w:rPr>
-          <w:lang w:val="en-US"/>
-        </w:rPr>
-        <w:t>next_byte_available</w:t>
-      </w:r>
-      <w:proofErr w:type="spellEnd"/>
-      <w:r>
-        <w:rPr>
-          <w:lang w:val="en-US"/>
-        </w:rPr>
-        <w:t xml:space="preserve"> is set to </w:t>
-      </w:r>
-      <w:r>
-        <w:rPr>
-          <w:lang w:val="en-US"/>
-        </w:rPr>
-        <w:t>‘</w:t>
-      </w:r>
-      <w:r>
-        <w:rPr>
-          <w:lang w:val="en-US"/>
-        </w:rPr>
-        <w:t>0</w:t>
-      </w:r>
-      <w:r>
-        <w:rPr>
-          <w:lang w:val="en-US"/>
-        </w:rPr>
-        <w:t>’</w:t>
-      </w:r>
-      <w:r>
-        <w:rPr>
-          <w:lang w:val="en-US"/>
-        </w:rPr>
-        <w:t xml:space="preserve"> if </w:t>
-      </w:r>
-      <w:proofErr w:type="spellStart"/>
-      <w:r>
-        <w:rPr>
-          <w:lang w:val="en-US"/>
-        </w:rPr>
-        <w:t>next_byte</w:t>
-      </w:r>
-      <w:proofErr w:type="spellEnd"/>
-      <w:r>
-        <w:rPr>
-          <w:lang w:val="en-US"/>
-        </w:rPr>
-        <w:t xml:space="preserve"> is unavailable or </w:t>
-      </w:r>
-      <w:r>
-        <w:rPr>
-          <w:lang w:val="en-US"/>
-        </w:rPr>
-        <w:t>‘</w:t>
-      </w:r>
-      <w:r>
-        <w:rPr>
-          <w:lang w:val="en-US"/>
-        </w:rPr>
-        <w:t>1</w:t>
-      </w:r>
-      <w:r>
-        <w:rPr>
-          <w:lang w:val="en-US"/>
-        </w:rPr>
-        <w:t>’</w:t>
-      </w:r>
-      <w:r>
-        <w:rPr>
-          <w:lang w:val="en-US"/>
-        </w:rPr>
-        <w:t xml:space="preserve"> if it is available; </w:t>
-      </w:r>
-      <w:proofErr w:type="spellStart"/>
-      <w:r>
-        <w:rPr>
-          <w:lang w:val="en-US"/>
-        </w:rPr>
-        <w:t>end_of_file_reached</w:t>
-      </w:r>
-      <w:proofErr w:type="spellEnd"/>
-      <w:r>
-        <w:rPr>
-          <w:lang w:val="en-US"/>
-        </w:rPr>
-        <w:t xml:space="preserve"> to ‘1’ if end of file was reached or to ‘0’ If the end was not reached.</w:t>
+      <w:bookmarkEnd w:id="9"/>
+      <w:proofErr w:type="spellEnd"/>
+    </w:p>
+    <w:p>
+      <w:pPr>
+        <w:rPr>
+          <w:lang w:val="en-US"/>
+        </w:rPr>
+      </w:pPr>
+      <w:r>
+        <w:rPr>
+          <w:lang w:val="en-US"/>
+        </w:rPr>
+        <w:t xml:space="preserve">Used to end line. The function adds </w:t>
+      </w:r>
+      <w:r>
+        <w:rPr>
+          <w:i/>
+          <w:iCs/>
+          <w:lang w:val="en-US"/>
+        </w:rPr>
+        <w:t>end of line</w:t>
+      </w:r>
+      <w:r>
+        <w:rPr>
+          <w:lang w:val="en-US"/>
+        </w:rPr>
+        <w:t xml:space="preserve"> to the line and writes it to </w:t>
+      </w:r>
+      <w:proofErr w:type="spellStart"/>
+      <w:r>
+        <w:rPr>
+          <w:i/>
+          <w:iCs/>
+          <w:lang w:val="en-US"/>
+        </w:rPr>
+        <w:t>write_buff</w:t>
+      </w:r>
+      <w:proofErr w:type="spellEnd"/>
+      <w:r>
+        <w:rPr>
+          <w:lang w:val="en-US"/>
+        </w:rPr>
+        <w:t>.</w:t>
       </w:r>
     </w:p>
     <w:p>
@@ -2022,14 +2319,14 @@
         <w:rPr>
           <w:lang w:val="en-US"/>
         </w:rPr>
-        <w:t>get_</w:t>
+        <w:t>write_to_</w:t>
       </w:r>
       <w:proofErr w:type="gramStart"/>
       <w:r>
         <w:rPr>
           <w:lang w:val="en-US"/>
         </w:rPr>
-        <w:t>byte</w:t>
+        <w:t>buff</w:t>
       </w:r>
       <w:proofErr w:type="spellEnd"/>
       <w:proofErr w:type="gramEnd"/>
@@ -2041,314 +2338,22 @@
           <w:lang w:val="en-US"/>
         </w:rPr>
       </w:pPr>
-      <w:bookmarkStart w:id="8" w:name="_Toc152099269"/>
-      <w:proofErr w:type="spellStart"/>
-      <w:r>
-        <w:rPr>
-          <w:lang w:val="en-US"/>
-        </w:rPr>
-        <w:t>get_</w:t>
+      <w:bookmarkStart w:id="10" w:name="_Toc152099272"/>
+      <w:proofErr w:type="spellStart"/>
+      <w:r>
+        <w:rPr>
+          <w:lang w:val="en-US"/>
+        </w:rPr>
+        <w:t>force_write_to_</w:t>
       </w:r>
       <w:proofErr w:type="gramStart"/>
       <w:r>
         <w:rPr>
           <w:lang w:val="en-US"/>
         </w:rPr>
-        <w:t>byte</w:t>
-      </w:r>
-      <w:bookmarkEnd w:id="8"/>
-      <w:proofErr w:type="spellEnd"/>
-      <w:proofErr w:type="gramEnd"/>
-    </w:p>
-    <w:p>
-      <w:pPr>
-        <w:rPr>
-          <w:lang w:val="en-US"/>
-        </w:rPr>
-      </w:pPr>
-      <w:r>
-        <w:rPr>
-          <w:lang w:val="en-US"/>
-        </w:rPr>
-        <w:t>Used to read byte from buffer. If buffer end is reached it reads file again and places new symbols in buffer.</w:t>
-      </w:r>
-      <w:r>
-        <w:rPr>
-          <w:lang w:val="en-US"/>
-        </w:rPr>
-        <w:t xml:space="preserve"> Returns </w:t>
-      </w:r>
-      <w:r>
-        <w:rPr>
-          <w:lang w:val="en-US"/>
-        </w:rPr>
-        <w:t xml:space="preserve">new </w:t>
-      </w:r>
-      <w:proofErr w:type="spellStart"/>
-      <w:r>
-        <w:rPr>
-          <w:lang w:val="en-US"/>
-        </w:rPr>
-        <w:t>next_</w:t>
-      </w:r>
-      <w:proofErr w:type="gramStart"/>
-      <w:r>
-        <w:rPr>
-          <w:lang w:val="en-US"/>
-        </w:rPr>
-        <w:t>byte</w:t>
-      </w:r>
-      <w:proofErr w:type="spellEnd"/>
-      <w:proofErr w:type="gramEnd"/>
-    </w:p>
-    <w:p>
-      <w:pPr>
-        <w:pStyle w:val="Antrat1"/>
-        <w:rPr>
-          <w:lang w:val="en-US"/>
-        </w:rPr>
-      </w:pPr>
-      <w:bookmarkStart w:id="9" w:name="_Toc152099270"/>
-      <w:proofErr w:type="spellStart"/>
-      <w:r>
-        <w:rPr>
-          <w:lang w:val="en-US"/>
-        </w:rPr>
-        <w:t>write_to_</w:t>
-      </w:r>
-      <w:proofErr w:type="gramStart"/>
-      <w:r>
-        <w:rPr>
-          <w:lang w:val="en-US"/>
-        </w:rPr>
-        <w:t>buff</w:t>
-      </w:r>
-      <w:bookmarkEnd w:id="9"/>
-      <w:proofErr w:type="spellEnd"/>
-      <w:proofErr w:type="gramEnd"/>
-    </w:p>
-    <w:p>
-      <w:pPr>
-        <w:rPr>
-          <w:lang w:val="en-US"/>
-        </w:rPr>
-      </w:pPr>
-      <w:r>
-        <w:rPr>
-          <w:lang w:val="en-US"/>
-        </w:rPr>
-        <w:t xml:space="preserve">Takes the text from line buffer and writes it to </w:t>
-      </w:r>
-      <w:proofErr w:type="spellStart"/>
-      <w:r>
-        <w:rPr>
-          <w:i/>
-          <w:iCs/>
-          <w:lang w:val="en-US"/>
-        </w:rPr>
-        <w:t>write_buff</w:t>
-      </w:r>
-      <w:proofErr w:type="spellEnd"/>
-      <w:r>
-        <w:rPr>
-          <w:lang w:val="en-US"/>
-        </w:rPr>
-        <w:t xml:space="preserve">. When buffer </w:t>
-      </w:r>
-      <w:r>
-        <w:rPr>
-          <w:lang w:val="en-US"/>
-        </w:rPr>
-        <w:t xml:space="preserve">does not have enough capacity left to save the line, the function outputs </w:t>
-      </w:r>
-      <w:proofErr w:type="spellStart"/>
-      <w:r>
-        <w:rPr>
-          <w:i/>
-          <w:iCs/>
-          <w:lang w:val="en-US"/>
-        </w:rPr>
-        <w:t>write</w:t>
-      </w:r>
-      <w:r>
-        <w:rPr>
-          <w:lang w:val="en-US"/>
-        </w:rPr>
-        <w:t>_</w:t>
-      </w:r>
-      <w:r>
-        <w:rPr>
-          <w:i/>
-          <w:iCs/>
-          <w:lang w:val="en-US"/>
-        </w:rPr>
-        <w:t>buff</w:t>
-      </w:r>
-      <w:proofErr w:type="spellEnd"/>
-      <w:r>
-        <w:rPr>
-          <w:lang w:val="en-US"/>
-        </w:rPr>
-        <w:t xml:space="preserve"> content to output file, resets the </w:t>
-      </w:r>
-      <w:proofErr w:type="spellStart"/>
-      <w:r>
-        <w:rPr>
-          <w:i/>
-          <w:iCs/>
-          <w:lang w:val="en-US"/>
-        </w:rPr>
-        <w:t>write_buff</w:t>
-      </w:r>
-      <w:proofErr w:type="spellEnd"/>
-      <w:r>
-        <w:rPr>
-          <w:lang w:val="en-US"/>
-        </w:rPr>
-        <w:t xml:space="preserve"> and saves the line to </w:t>
-      </w:r>
-      <w:proofErr w:type="spellStart"/>
-      <w:r>
-        <w:rPr>
-          <w:i/>
-          <w:iCs/>
-          <w:lang w:val="en-US"/>
-        </w:rPr>
-        <w:t>write_buff</w:t>
-      </w:r>
-      <w:proofErr w:type="spellEnd"/>
-      <w:r>
-        <w:rPr>
-          <w:lang w:val="en-US"/>
-        </w:rPr>
-        <w:t>.</w:t>
-      </w:r>
-    </w:p>
-    <w:p>
-      <w:pPr>
-        <w:pStyle w:val="Antrat1"/>
-        <w:rPr>
-          <w:lang w:val="en-US"/>
-        </w:rPr>
-      </w:pPr>
-      <w:bookmarkStart w:id="10" w:name="_Toc152099271"/>
-      <w:proofErr w:type="spellStart"/>
-      <w:r>
-        <w:rPr>
-          <w:lang w:val="en-US"/>
-        </w:rPr>
-        <w:t>end_line</w:t>
+        <w:t>file</w:t>
       </w:r>
       <w:bookmarkEnd w:id="10"/>
-      <w:proofErr w:type="spellEnd"/>
-    </w:p>
-    <w:p>
-      <w:pPr>
-        <w:rPr>
-          <w:lang w:val="en-US"/>
-        </w:rPr>
-      </w:pPr>
-      <w:r>
-        <w:rPr>
-          <w:lang w:val="en-US"/>
-        </w:rPr>
-        <w:t xml:space="preserve">Used to end line. The function adds </w:t>
-      </w:r>
-      <w:r>
-        <w:rPr>
-          <w:i/>
-          <w:iCs/>
-          <w:lang w:val="en-US"/>
-        </w:rPr>
-        <w:t>end of line</w:t>
-      </w:r>
-      <w:r>
-        <w:rPr>
-          <w:lang w:val="en-US"/>
-        </w:rPr>
-        <w:t xml:space="preserve"> to the line and writes it to </w:t>
-      </w:r>
-      <w:proofErr w:type="spellStart"/>
-      <w:r>
-        <w:rPr>
-          <w:i/>
-          <w:iCs/>
-          <w:lang w:val="en-US"/>
-        </w:rPr>
-        <w:t>write_buff</w:t>
-      </w:r>
-      <w:proofErr w:type="spellEnd"/>
-      <w:r>
-        <w:rPr>
-          <w:lang w:val="en-US"/>
-        </w:rPr>
-        <w:t>.</w:t>
-      </w:r>
-    </w:p>
-    <w:p>
-      <w:pPr>
-        <w:rPr>
-          <w:lang w:val="en-US"/>
-        </w:rPr>
-      </w:pPr>
-      <w:r>
-        <w:rPr>
-          <w:lang w:val="en-US"/>
-        </w:rPr>
-        <w:t>Used functions by this function:</w:t>
-      </w:r>
-    </w:p>
-    <w:p>
-      <w:pPr>
-        <w:pStyle w:val="Sraopastraipa"/>
-        <w:numPr>
-          <w:ilvl w:val="0"/>
-          <w:numId w:val="1"/>
-        </w:numPr>
-        <w:rPr>
-          <w:lang w:val="en-US"/>
-        </w:rPr>
-      </w:pPr>
-      <w:proofErr w:type="spellStart"/>
-      <w:r>
-        <w:rPr>
-          <w:lang w:val="en-US"/>
-        </w:rPr>
-        <w:t>write_to_</w:t>
-      </w:r>
-      <w:proofErr w:type="gramStart"/>
-      <w:r>
-        <w:rPr>
-          <w:lang w:val="en-US"/>
-        </w:rPr>
-        <w:t>buff</w:t>
-      </w:r>
-      <w:proofErr w:type="spellEnd"/>
-      <w:proofErr w:type="gramEnd"/>
-    </w:p>
-    <w:p>
-      <w:pPr>
-        <w:pStyle w:val="Antrat1"/>
-        <w:rPr>
-          <w:lang w:val="en-US"/>
-        </w:rPr>
-      </w:pPr>
-      <w:bookmarkStart w:id="11" w:name="_Toc152099272"/>
-      <w:proofErr w:type="spellStart"/>
-      <w:r>
-        <w:rPr>
-          <w:lang w:val="en-US"/>
-        </w:rPr>
-        <w:t>force_write_to_</w:t>
-      </w:r>
-      <w:proofErr w:type="gramStart"/>
-      <w:r>
-        <w:rPr>
-          <w:lang w:val="en-US"/>
-        </w:rPr>
-        <w:t>file</w:t>
-      </w:r>
-      <w:bookmarkEnd w:id="11"/>
       <w:proofErr w:type="spellEnd"/>
       <w:proofErr w:type="gramEnd"/>
     </w:p>
@@ -2866,11 +2871,127 @@
       </w:rPr>
     </w:lvl>
   </w:abstractNum>
+  <w:abstractNum w:abstractNumId="2" w15:restartNumberingAfterBreak="0">
+    <w:nsid w:val="722A0783"/>
+    <w:multiLevelType w:val="hybridMultilevel"/>
+    <w:tmpl w:val="D422DC6A"/>
+    <w:lvl w:ilvl="0" w:tplc="04270001">
+      <w:start w:val="1"/>
+      <w:numFmt w:val="bullet"/>
+      <w:lvlText w:val=""/>
+      <w:lvlJc w:val="left"/>
+      <w:pPr>
+        <w:ind w:left="720" w:hanging="360"/>
+      </w:pPr>
+      <w:rPr>
+        <w:rFonts w:ascii="Symbol" w:hAnsi="Symbol" w:hint="default"/>
+      </w:rPr>
+    </w:lvl>
+    <w:lvl w:ilvl="1" w:tplc="04270003" w:tentative="1">
+      <w:start w:val="1"/>
+      <w:numFmt w:val="bullet"/>
+      <w:lvlText w:val="o"/>
+      <w:lvlJc w:val="left"/>
+      <w:pPr>
+        <w:ind w:left="1440" w:hanging="360"/>
+      </w:pPr>
+      <w:rPr>
+        <w:rFonts w:ascii="Courier New" w:hAnsi="Courier New" w:cs="Courier New" w:hint="default"/>
+      </w:rPr>
+    </w:lvl>
+    <w:lvl w:ilvl="2" w:tplc="04270005" w:tentative="1">
+      <w:start w:val="1"/>
+      <w:numFmt w:val="bullet"/>
+      <w:lvlText w:val=""/>
+      <w:lvlJc w:val="left"/>
+      <w:pPr>
+        <w:ind w:left="2160" w:hanging="360"/>
+      </w:pPr>
+      <w:rPr>
+        <w:rFonts w:ascii="Wingdings" w:hAnsi="Wingdings" w:hint="default"/>
+      </w:rPr>
+    </w:lvl>
+    <w:lvl w:ilvl="3" w:tplc="04270001" w:tentative="1">
+      <w:start w:val="1"/>
+      <w:numFmt w:val="bullet"/>
+      <w:lvlText w:val=""/>
+      <w:lvlJc w:val="left"/>
+      <w:pPr>
+        <w:ind w:left="2880" w:hanging="360"/>
+      </w:pPr>
+      <w:rPr>
+        <w:rFonts w:ascii="Symbol" w:hAnsi="Symbol" w:hint="default"/>
+      </w:rPr>
+    </w:lvl>
+    <w:lvl w:ilvl="4" w:tplc="04270003" w:tentative="1">
+      <w:start w:val="1"/>
+      <w:numFmt w:val="bullet"/>
+      <w:lvlText w:val="o"/>
+      <w:lvlJc w:val="left"/>
+      <w:pPr>
+        <w:ind w:left="3600" w:hanging="360"/>
+      </w:pPr>
+      <w:rPr>
+        <w:rFonts w:ascii="Courier New" w:hAnsi="Courier New" w:cs="Courier New" w:hint="default"/>
+      </w:rPr>
+    </w:lvl>
+    <w:lvl w:ilvl="5" w:tplc="04270005" w:tentative="1">
+      <w:start w:val="1"/>
+      <w:numFmt w:val="bullet"/>
+      <w:lvlText w:val=""/>
+      <w:lvlJc w:val="left"/>
+      <w:pPr>
+        <w:ind w:left="4320" w:hanging="360"/>
+      </w:pPr>
+      <w:rPr>
+        <w:rFonts w:ascii="Wingdings" w:hAnsi="Wingdings" w:hint="default"/>
+      </w:rPr>
+    </w:lvl>
+    <w:lvl w:ilvl="6" w:tplc="04270001" w:tentative="1">
+      <w:start w:val="1"/>
+      <w:numFmt w:val="bullet"/>
+      <w:lvlText w:val=""/>
+      <w:lvlJc w:val="left"/>
+      <w:pPr>
+        <w:ind w:left="5040" w:hanging="360"/>
+      </w:pPr>
+      <w:rPr>
+        <w:rFonts w:ascii="Symbol" w:hAnsi="Symbol" w:hint="default"/>
+      </w:rPr>
+    </w:lvl>
+    <w:lvl w:ilvl="7" w:tplc="04270003" w:tentative="1">
+      <w:start w:val="1"/>
+      <w:numFmt w:val="bullet"/>
+      <w:lvlText w:val="o"/>
+      <w:lvlJc w:val="left"/>
+      <w:pPr>
+        <w:ind w:left="5760" w:hanging="360"/>
+      </w:pPr>
+      <w:rPr>
+        <w:rFonts w:ascii="Courier New" w:hAnsi="Courier New" w:cs="Courier New" w:hint="default"/>
+      </w:rPr>
+    </w:lvl>
+    <w:lvl w:ilvl="8" w:tplc="04270005" w:tentative="1">
+      <w:start w:val="1"/>
+      <w:numFmt w:val="bullet"/>
+      <w:lvlText w:val=""/>
+      <w:lvlJc w:val="left"/>
+      <w:pPr>
+        <w:ind w:left="6480" w:hanging="360"/>
+      </w:pPr>
+      <w:rPr>
+        <w:rFonts w:ascii="Wingdings" w:hAnsi="Wingdings" w:hint="default"/>
+      </w:rPr>
+    </w:lvl>
+  </w:abstractNum>
   <w:num w:numId="1" w16cid:durableId="1060056631">
     <w:abstractNumId w:val="0"/>
   </w:num>
   <w:num w:numId="2" w16cid:durableId="244530752">
     <w:abstractNumId w:val="1"/>
+  </w:num>
+  <w:num w:numId="3" w16cid:durableId="1917742056">
+    <w:abstractNumId w:val="2"/>
   </w:num>
 </w:numbering>
 </file>
